--- a/GIT y GITHUB.docx
+++ b/GIT y GITHUB.docx
@@ -106,7 +106,11 @@
     <w:sdt>
       <w:sdtPr>
         <w:rPr>
-          <w:lang w:val="es-ES"/>
+          <w:rFonts w:ascii="Arial" w:eastAsiaTheme="minorHAnsi" w:hAnsi="Arial" w:cstheme="minorBidi"/>
+          <w:color w:val="auto"/>
+          <w:sz w:val="24"/>
+          <w:szCs w:val="22"/>
+          <w:lang w:val="es-ES" w:eastAsia="en-US"/>
         </w:rPr>
         <w:id w:val="-1467744333"/>
         <w:docPartObj>
@@ -116,13 +120,8 @@
       </w:sdtPr>
       <w:sdtEndPr>
         <w:rPr>
-          <w:rFonts w:ascii="Arial" w:eastAsiaTheme="minorHAnsi" w:hAnsi="Arial" w:cstheme="minorBidi"/>
           <w:b/>
           <w:bCs/>
-          <w:color w:val="auto"/>
-          <w:sz w:val="24"/>
-          <w:szCs w:val="22"/>
-          <w:lang w:eastAsia="en-US"/>
         </w:rPr>
       </w:sdtEndPr>
       <w:sdtContent>
@@ -144,7 +143,10 @@
               <w:tab w:val="right" w:leader="dot" w:pos="8828"/>
             </w:tabs>
             <w:rPr>
+              <w:rFonts w:asciiTheme="minorHAnsi" w:eastAsiaTheme="minorEastAsia" w:hAnsiTheme="minorHAnsi"/>
               <w:noProof/>
+              <w:sz w:val="22"/>
+              <w:lang w:eastAsia="es-CO"/>
             </w:rPr>
           </w:pPr>
           <w:r>
@@ -156,7 +158,7 @@
           <w:r>
             <w:fldChar w:fldCharType="separate"/>
           </w:r>
-          <w:hyperlink w:anchor="_Toc44137098" w:history="1">
+          <w:hyperlink w:anchor="_Toc44138874" w:history="1">
             <w:r>
               <w:rPr>
                 <w:rStyle w:val="Hipervnculo"/>
@@ -183,7 +185,7 @@
                 <w:noProof/>
                 <w:webHidden/>
               </w:rPr>
-              <w:instrText xml:space="preserve"> PAGEREF _Toc44137098 \h </w:instrText>
+              <w:instrText xml:space="preserve"> PAGEREF _Toc44138874 \h </w:instrText>
             </w:r>
             <w:r>
               <w:rPr>
@@ -203,7 +205,7 @@
                 <w:noProof/>
                 <w:webHidden/>
               </w:rPr>
-              <w:t>1</w:t>
+              <w:t>2</w:t>
             </w:r>
             <w:r>
               <w:rPr>
@@ -221,10 +223,13 @@
               <w:tab w:val="right" w:leader="dot" w:pos="8828"/>
             </w:tabs>
             <w:rPr>
+              <w:rFonts w:asciiTheme="minorHAnsi" w:eastAsiaTheme="minorEastAsia" w:hAnsiTheme="minorHAnsi"/>
               <w:noProof/>
+              <w:sz w:val="22"/>
+              <w:lang w:eastAsia="es-CO"/>
             </w:rPr>
           </w:pPr>
-          <w:hyperlink w:anchor="_Toc44137099" w:history="1">
+          <w:hyperlink w:anchor="_Toc44138875" w:history="1">
             <w:r>
               <w:rPr>
                 <w:rStyle w:val="Hipervnculo"/>
@@ -251,7 +256,7 @@
                 <w:noProof/>
                 <w:webHidden/>
               </w:rPr>
-              <w:instrText xml:space="preserve"> PAGEREF _Toc44137099 \h </w:instrText>
+              <w:instrText xml:space="preserve"> PAGEREF _Toc44138875 \h </w:instrText>
             </w:r>
             <w:r>
               <w:rPr>
@@ -271,7 +276,7 @@
                 <w:noProof/>
                 <w:webHidden/>
               </w:rPr>
-              <w:t>1</w:t>
+              <w:t>2</w:t>
             </w:r>
             <w:r>
               <w:rPr>
@@ -289,10 +294,13 @@
               <w:tab w:val="right" w:leader="dot" w:pos="8828"/>
             </w:tabs>
             <w:rPr>
+              <w:rFonts w:asciiTheme="minorHAnsi" w:eastAsiaTheme="minorEastAsia" w:hAnsiTheme="minorHAnsi"/>
               <w:noProof/>
+              <w:sz w:val="22"/>
+              <w:lang w:eastAsia="es-CO"/>
             </w:rPr>
           </w:pPr>
-          <w:hyperlink w:anchor="_Toc44137100" w:history="1">
+          <w:hyperlink w:anchor="_Toc44138876" w:history="1">
             <w:r>
               <w:rPr>
                 <w:rStyle w:val="Hipervnculo"/>
@@ -319,7 +327,7 @@
                 <w:noProof/>
                 <w:webHidden/>
               </w:rPr>
-              <w:instrText xml:space="preserve"> PAGEREF _Toc44137100 \h </w:instrText>
+              <w:instrText xml:space="preserve"> PAGEREF _Toc44138876 \h </w:instrText>
             </w:r>
             <w:r>
               <w:rPr>
@@ -339,7 +347,7 @@
                 <w:noProof/>
                 <w:webHidden/>
               </w:rPr>
-              <w:t>1</w:t>
+              <w:t>2</w:t>
             </w:r>
             <w:r>
               <w:rPr>
@@ -357,10 +365,13 @@
               <w:tab w:val="right" w:leader="dot" w:pos="8828"/>
             </w:tabs>
             <w:rPr>
+              <w:rFonts w:asciiTheme="minorHAnsi" w:eastAsiaTheme="minorEastAsia" w:hAnsiTheme="minorHAnsi"/>
               <w:noProof/>
+              <w:sz w:val="22"/>
+              <w:lang w:eastAsia="es-CO"/>
             </w:rPr>
           </w:pPr>
-          <w:hyperlink w:anchor="_Toc44137101" w:history="1">
+          <w:hyperlink w:anchor="_Toc44138877" w:history="1">
             <w:r>
               <w:rPr>
                 <w:rStyle w:val="Hipervnculo"/>
@@ -387,7 +398,7 @@
                 <w:noProof/>
                 <w:webHidden/>
               </w:rPr>
-              <w:instrText xml:space="preserve"> PAGEREF _Toc44137101 \h </w:instrText>
+              <w:instrText xml:space="preserve"> PAGEREF _Toc44138877 \h </w:instrText>
             </w:r>
             <w:r>
               <w:rPr>
@@ -407,7 +418,7 @@
                 <w:noProof/>
                 <w:webHidden/>
               </w:rPr>
-              <w:t>1</w:t>
+              <w:t>2</w:t>
             </w:r>
             <w:r>
               <w:rPr>
@@ -425,16 +436,655 @@
               <w:tab w:val="right" w:leader="dot" w:pos="8828"/>
             </w:tabs>
             <w:rPr>
+              <w:rFonts w:asciiTheme="minorHAnsi" w:eastAsiaTheme="minorEastAsia" w:hAnsiTheme="minorHAnsi"/>
+              <w:noProof/>
+              <w:sz w:val="22"/>
+              <w:lang w:eastAsia="es-CO"/>
+            </w:rPr>
+          </w:pPr>
+          <w:hyperlink w:anchor="_Toc44138878" w:history="1">
+            <w:r>
+              <w:rPr>
+                <w:rStyle w:val="Hipervnculo"/>
+                <w:noProof/>
+              </w:rPr>
+              <w:t>Configuraciones Básicas</w:t>
+            </w:r>
+            <w:r>
+              <w:rPr>
+                <w:noProof/>
+                <w:webHidden/>
+              </w:rPr>
+              <w:tab/>
+            </w:r>
+            <w:r>
+              <w:rPr>
+                <w:noProof/>
+                <w:webHidden/>
+              </w:rPr>
+              <w:fldChar w:fldCharType="begin"/>
+            </w:r>
+            <w:r>
+              <w:rPr>
+                <w:noProof/>
+                <w:webHidden/>
+              </w:rPr>
+              <w:instrText xml:space="preserve"> PAGEREF _Toc44138878 \h </w:instrText>
+            </w:r>
+            <w:r>
+              <w:rPr>
+                <w:noProof/>
+                <w:webHidden/>
+              </w:rPr>
+            </w:r>
+            <w:r>
+              <w:rPr>
+                <w:noProof/>
+                <w:webHidden/>
+              </w:rPr>
+              <w:fldChar w:fldCharType="separate"/>
+            </w:r>
+            <w:r>
+              <w:rPr>
+                <w:noProof/>
+                <w:webHidden/>
+              </w:rPr>
+              <w:t>2</w:t>
+            </w:r>
+            <w:r>
+              <w:rPr>
+                <w:noProof/>
+                <w:webHidden/>
+              </w:rPr>
+              <w:fldChar w:fldCharType="end"/>
+            </w:r>
+          </w:hyperlink>
+        </w:p>
+        <w:p>
+          <w:pPr>
+            <w:pStyle w:val="TDC2"/>
+            <w:tabs>
+              <w:tab w:val="right" w:leader="dot" w:pos="8828"/>
+            </w:tabs>
+            <w:rPr>
+              <w:rFonts w:asciiTheme="minorHAnsi" w:eastAsiaTheme="minorEastAsia" w:hAnsiTheme="minorHAnsi"/>
+              <w:noProof/>
+              <w:sz w:val="22"/>
+              <w:lang w:eastAsia="es-CO"/>
+            </w:rPr>
+          </w:pPr>
+          <w:hyperlink w:anchor="_Toc44138879" w:history="1">
+            <w:r>
+              <w:rPr>
+                <w:rStyle w:val="Hipervnculo"/>
+                <w:noProof/>
+              </w:rPr>
+              <w:t>Indicar nuestro nombre de usuario</w:t>
+            </w:r>
+            <w:r>
+              <w:rPr>
+                <w:noProof/>
+                <w:webHidden/>
+              </w:rPr>
+              <w:tab/>
+            </w:r>
+            <w:r>
+              <w:rPr>
+                <w:noProof/>
+                <w:webHidden/>
+              </w:rPr>
+              <w:fldChar w:fldCharType="begin"/>
+            </w:r>
+            <w:r>
+              <w:rPr>
+                <w:noProof/>
+                <w:webHidden/>
+              </w:rPr>
+              <w:instrText xml:space="preserve"> PAGEREF _Toc44138879 \h </w:instrText>
+            </w:r>
+            <w:r>
+              <w:rPr>
+                <w:noProof/>
+                <w:webHidden/>
+              </w:rPr>
+            </w:r>
+            <w:r>
+              <w:rPr>
+                <w:noProof/>
+                <w:webHidden/>
+              </w:rPr>
+              <w:fldChar w:fldCharType="separate"/>
+            </w:r>
+            <w:r>
+              <w:rPr>
+                <w:noProof/>
+                <w:webHidden/>
+              </w:rPr>
+              <w:t>2</w:t>
+            </w:r>
+            <w:r>
+              <w:rPr>
+                <w:noProof/>
+                <w:webHidden/>
+              </w:rPr>
+              <w:fldChar w:fldCharType="end"/>
+            </w:r>
+          </w:hyperlink>
+        </w:p>
+        <w:p>
+          <w:pPr>
+            <w:pStyle w:val="TDC2"/>
+            <w:tabs>
+              <w:tab w:val="right" w:leader="dot" w:pos="8828"/>
+            </w:tabs>
+            <w:rPr>
+              <w:rFonts w:asciiTheme="minorHAnsi" w:eastAsiaTheme="minorEastAsia" w:hAnsiTheme="minorHAnsi"/>
+              <w:noProof/>
+              <w:sz w:val="22"/>
+              <w:lang w:eastAsia="es-CO"/>
+            </w:rPr>
+          </w:pPr>
+          <w:hyperlink w:anchor="_Toc44138880" w:history="1">
+            <w:r>
+              <w:rPr>
+                <w:rStyle w:val="Hipervnculo"/>
+                <w:noProof/>
+              </w:rPr>
+              <w:t>Ver el usuario ingresado</w:t>
+            </w:r>
+            <w:r>
+              <w:rPr>
+                <w:noProof/>
+                <w:webHidden/>
+              </w:rPr>
+              <w:tab/>
+            </w:r>
+            <w:r>
+              <w:rPr>
+                <w:noProof/>
+                <w:webHidden/>
+              </w:rPr>
+              <w:fldChar w:fldCharType="begin"/>
+            </w:r>
+            <w:r>
+              <w:rPr>
+                <w:noProof/>
+                <w:webHidden/>
+              </w:rPr>
+              <w:instrText xml:space="preserve"> PAGEREF _Toc44138880 \h </w:instrText>
+            </w:r>
+            <w:r>
+              <w:rPr>
+                <w:noProof/>
+                <w:webHidden/>
+              </w:rPr>
+            </w:r>
+            <w:r>
+              <w:rPr>
+                <w:noProof/>
+                <w:webHidden/>
+              </w:rPr>
+              <w:fldChar w:fldCharType="separate"/>
+            </w:r>
+            <w:r>
+              <w:rPr>
+                <w:noProof/>
+                <w:webHidden/>
+              </w:rPr>
+              <w:t>2</w:t>
+            </w:r>
+            <w:r>
+              <w:rPr>
+                <w:noProof/>
+                <w:webHidden/>
+              </w:rPr>
+              <w:fldChar w:fldCharType="end"/>
+            </w:r>
+          </w:hyperlink>
+        </w:p>
+        <w:p>
+          <w:pPr>
+            <w:pStyle w:val="TDC2"/>
+            <w:tabs>
+              <w:tab w:val="right" w:leader="dot" w:pos="8828"/>
+            </w:tabs>
+            <w:rPr>
+              <w:rFonts w:asciiTheme="minorHAnsi" w:eastAsiaTheme="minorEastAsia" w:hAnsiTheme="minorHAnsi"/>
+              <w:noProof/>
+              <w:sz w:val="22"/>
+              <w:lang w:eastAsia="es-CO"/>
+            </w:rPr>
+          </w:pPr>
+          <w:hyperlink w:anchor="_Toc44138881" w:history="1">
+            <w:r>
+              <w:rPr>
+                <w:rStyle w:val="Hipervnculo"/>
+                <w:noProof/>
+              </w:rPr>
+              <w:t>Configurar nuestro correo</w:t>
+            </w:r>
+            <w:r>
+              <w:rPr>
+                <w:noProof/>
+                <w:webHidden/>
+              </w:rPr>
+              <w:tab/>
+            </w:r>
+            <w:r>
+              <w:rPr>
+                <w:noProof/>
+                <w:webHidden/>
+              </w:rPr>
+              <w:fldChar w:fldCharType="begin"/>
+            </w:r>
+            <w:r>
+              <w:rPr>
+                <w:noProof/>
+                <w:webHidden/>
+              </w:rPr>
+              <w:instrText xml:space="preserve"> PAGEREF _Toc44138881 \h </w:instrText>
+            </w:r>
+            <w:r>
+              <w:rPr>
+                <w:noProof/>
+                <w:webHidden/>
+              </w:rPr>
+            </w:r>
+            <w:r>
+              <w:rPr>
+                <w:noProof/>
+                <w:webHidden/>
+              </w:rPr>
+              <w:fldChar w:fldCharType="separate"/>
+            </w:r>
+            <w:r>
+              <w:rPr>
+                <w:noProof/>
+                <w:webHidden/>
+              </w:rPr>
+              <w:t>2</w:t>
+            </w:r>
+            <w:r>
+              <w:rPr>
+                <w:noProof/>
+                <w:webHidden/>
+              </w:rPr>
+              <w:fldChar w:fldCharType="end"/>
+            </w:r>
+          </w:hyperlink>
+        </w:p>
+        <w:p>
+          <w:pPr>
+            <w:pStyle w:val="TDC2"/>
+            <w:tabs>
+              <w:tab w:val="right" w:leader="dot" w:pos="8828"/>
+            </w:tabs>
+            <w:rPr>
+              <w:rFonts w:asciiTheme="minorHAnsi" w:eastAsiaTheme="minorEastAsia" w:hAnsiTheme="minorHAnsi"/>
+              <w:noProof/>
+              <w:sz w:val="22"/>
+              <w:lang w:eastAsia="es-CO"/>
+            </w:rPr>
+          </w:pPr>
+          <w:hyperlink w:anchor="_Toc44138882" w:history="1">
+            <w:r>
+              <w:rPr>
+                <w:rStyle w:val="Hipervnculo"/>
+                <w:noProof/>
+              </w:rPr>
+              <w:t>Ver el email ingresado</w:t>
+            </w:r>
+            <w:r>
+              <w:rPr>
+                <w:noProof/>
+                <w:webHidden/>
+              </w:rPr>
+              <w:tab/>
+            </w:r>
+            <w:r>
+              <w:rPr>
+                <w:noProof/>
+                <w:webHidden/>
+              </w:rPr>
+              <w:fldChar w:fldCharType="begin"/>
+            </w:r>
+            <w:r>
+              <w:rPr>
+                <w:noProof/>
+                <w:webHidden/>
+              </w:rPr>
+              <w:instrText xml:space="preserve"> PAGEREF _Toc44138882 \h </w:instrText>
+            </w:r>
+            <w:r>
+              <w:rPr>
+                <w:noProof/>
+                <w:webHidden/>
+              </w:rPr>
+            </w:r>
+            <w:r>
+              <w:rPr>
+                <w:noProof/>
+                <w:webHidden/>
+              </w:rPr>
+              <w:fldChar w:fldCharType="separate"/>
+            </w:r>
+            <w:r>
+              <w:rPr>
+                <w:noProof/>
+                <w:webHidden/>
+              </w:rPr>
+              <w:t>3</w:t>
+            </w:r>
+            <w:r>
+              <w:rPr>
+                <w:noProof/>
+                <w:webHidden/>
+              </w:rPr>
+              <w:fldChar w:fldCharType="end"/>
+            </w:r>
+          </w:hyperlink>
+        </w:p>
+        <w:p>
+          <w:pPr>
+            <w:pStyle w:val="TDC2"/>
+            <w:tabs>
+              <w:tab w:val="right" w:leader="dot" w:pos="8828"/>
+            </w:tabs>
+            <w:rPr>
+              <w:rFonts w:asciiTheme="minorHAnsi" w:eastAsiaTheme="minorEastAsia" w:hAnsiTheme="minorHAnsi"/>
+              <w:noProof/>
+              <w:sz w:val="22"/>
+              <w:lang w:eastAsia="es-CO"/>
+            </w:rPr>
+          </w:pPr>
+          <w:hyperlink w:anchor="_Toc44138883" w:history="1">
+            <w:r>
+              <w:rPr>
+                <w:rStyle w:val="Hipervnculo"/>
+                <w:noProof/>
+              </w:rPr>
+              <w:t>Colores para distinguir los mensajes (opcional)</w:t>
+            </w:r>
+            <w:r>
+              <w:rPr>
+                <w:noProof/>
+                <w:webHidden/>
+              </w:rPr>
+              <w:tab/>
+            </w:r>
+            <w:r>
+              <w:rPr>
+                <w:noProof/>
+                <w:webHidden/>
+              </w:rPr>
+              <w:fldChar w:fldCharType="begin"/>
+            </w:r>
+            <w:r>
+              <w:rPr>
+                <w:noProof/>
+                <w:webHidden/>
+              </w:rPr>
+              <w:instrText xml:space="preserve"> PAGEREF _Toc44138883 \h </w:instrText>
+            </w:r>
+            <w:r>
+              <w:rPr>
+                <w:noProof/>
+                <w:webHidden/>
+              </w:rPr>
+            </w:r>
+            <w:r>
+              <w:rPr>
+                <w:noProof/>
+                <w:webHidden/>
+              </w:rPr>
+              <w:fldChar w:fldCharType="separate"/>
+            </w:r>
+            <w:r>
+              <w:rPr>
+                <w:noProof/>
+                <w:webHidden/>
+              </w:rPr>
+              <w:t>3</w:t>
+            </w:r>
+            <w:r>
+              <w:rPr>
+                <w:noProof/>
+                <w:webHidden/>
+              </w:rPr>
+              <w:fldChar w:fldCharType="end"/>
+            </w:r>
+          </w:hyperlink>
+        </w:p>
+        <w:p>
+          <w:pPr>
+            <w:pStyle w:val="TDC2"/>
+            <w:tabs>
+              <w:tab w:val="right" w:leader="dot" w:pos="8828"/>
+            </w:tabs>
+            <w:rPr>
+              <w:rFonts w:asciiTheme="minorHAnsi" w:eastAsiaTheme="minorEastAsia" w:hAnsiTheme="minorHAnsi"/>
+              <w:noProof/>
+              <w:sz w:val="22"/>
+              <w:lang w:eastAsia="es-CO"/>
+            </w:rPr>
+          </w:pPr>
+          <w:hyperlink w:anchor="_Toc44138884" w:history="1">
+            <w:r>
+              <w:rPr>
+                <w:rStyle w:val="Hipervnculo"/>
+                <w:noProof/>
+              </w:rPr>
+              <w:t>Ver configuraciones realizadas</w:t>
+            </w:r>
+            <w:r>
+              <w:rPr>
+                <w:noProof/>
+                <w:webHidden/>
+              </w:rPr>
+              <w:tab/>
+            </w:r>
+            <w:r>
+              <w:rPr>
+                <w:noProof/>
+                <w:webHidden/>
+              </w:rPr>
+              <w:fldChar w:fldCharType="begin"/>
+            </w:r>
+            <w:r>
+              <w:rPr>
+                <w:noProof/>
+                <w:webHidden/>
+              </w:rPr>
+              <w:instrText xml:space="preserve"> PAGEREF _Toc44138884 \h </w:instrText>
+            </w:r>
+            <w:r>
+              <w:rPr>
+                <w:noProof/>
+                <w:webHidden/>
+              </w:rPr>
+            </w:r>
+            <w:r>
+              <w:rPr>
+                <w:noProof/>
+                <w:webHidden/>
+              </w:rPr>
+              <w:fldChar w:fldCharType="separate"/>
+            </w:r>
+            <w:r>
+              <w:rPr>
+                <w:noProof/>
+                <w:webHidden/>
+              </w:rPr>
+              <w:t>3</w:t>
+            </w:r>
+            <w:r>
+              <w:rPr>
+                <w:noProof/>
+                <w:webHidden/>
+              </w:rPr>
+              <w:fldChar w:fldCharType="end"/>
+            </w:r>
+          </w:hyperlink>
+        </w:p>
+        <w:p>
+          <w:pPr>
+            <w:pStyle w:val="TDC1"/>
+            <w:tabs>
+              <w:tab w:val="right" w:leader="dot" w:pos="8828"/>
+            </w:tabs>
+            <w:rPr>
+              <w:rFonts w:asciiTheme="minorHAnsi" w:eastAsiaTheme="minorEastAsia" w:hAnsiTheme="minorHAnsi"/>
+              <w:noProof/>
+              <w:sz w:val="22"/>
+              <w:lang w:eastAsia="es-CO"/>
+            </w:rPr>
+          </w:pPr>
+          <w:hyperlink w:anchor="_Toc44138885" w:history="1">
+            <w:r>
+              <w:rPr>
+                <w:rStyle w:val="Hipervnculo"/>
+                <w:noProof/>
+              </w:rPr>
+              <w:t>Primeros pasos en GIT</w:t>
+            </w:r>
+            <w:r>
+              <w:rPr>
+                <w:noProof/>
+                <w:webHidden/>
+              </w:rPr>
+              <w:tab/>
+            </w:r>
+            <w:r>
+              <w:rPr>
+                <w:noProof/>
+                <w:webHidden/>
+              </w:rPr>
+              <w:fldChar w:fldCharType="begin"/>
+            </w:r>
+            <w:r>
+              <w:rPr>
+                <w:noProof/>
+                <w:webHidden/>
+              </w:rPr>
+              <w:instrText xml:space="preserve"> PAGEREF _Toc44138885 \h </w:instrText>
+            </w:r>
+            <w:r>
+              <w:rPr>
+                <w:noProof/>
+                <w:webHidden/>
+              </w:rPr>
+            </w:r>
+            <w:r>
+              <w:rPr>
+                <w:noProof/>
+                <w:webHidden/>
+              </w:rPr>
+              <w:fldChar w:fldCharType="separate"/>
+            </w:r>
+            <w:r>
+              <w:rPr>
+                <w:noProof/>
+                <w:webHidden/>
+              </w:rPr>
+              <w:t>3</w:t>
+            </w:r>
+            <w:r>
+              <w:rPr>
+                <w:noProof/>
+                <w:webHidden/>
+              </w:rPr>
+              <w:fldChar w:fldCharType="end"/>
+            </w:r>
+          </w:hyperlink>
+        </w:p>
+        <w:p>
+          <w:pPr>
+            <w:pStyle w:val="TDC2"/>
+            <w:tabs>
+              <w:tab w:val="right" w:leader="dot" w:pos="8828"/>
+            </w:tabs>
+            <w:rPr>
+              <w:rFonts w:asciiTheme="minorHAnsi" w:eastAsiaTheme="minorEastAsia" w:hAnsiTheme="minorHAnsi"/>
+              <w:noProof/>
+              <w:sz w:val="22"/>
+              <w:lang w:eastAsia="es-CO"/>
+            </w:rPr>
+          </w:pPr>
+          <w:hyperlink w:anchor="_Toc44138886" w:history="1">
+            <w:r>
+              <w:rPr>
+                <w:rStyle w:val="Hipervnculo"/>
+                <w:noProof/>
+              </w:rPr>
+              <w:t>Inicio de nuestro proyecto</w:t>
+            </w:r>
+            <w:r>
+              <w:rPr>
+                <w:noProof/>
+                <w:webHidden/>
+              </w:rPr>
+              <w:tab/>
+            </w:r>
+            <w:r>
+              <w:rPr>
+                <w:noProof/>
+                <w:webHidden/>
+              </w:rPr>
+              <w:fldChar w:fldCharType="begin"/>
+            </w:r>
+            <w:r>
+              <w:rPr>
+                <w:noProof/>
+                <w:webHidden/>
+              </w:rPr>
+              <w:instrText xml:space="preserve"> PAGEREF _Toc44138886 \h </w:instrText>
+            </w:r>
+            <w:r>
+              <w:rPr>
+                <w:noProof/>
+                <w:webHidden/>
+              </w:rPr>
+            </w:r>
+            <w:r>
+              <w:rPr>
+                <w:noProof/>
+                <w:webHidden/>
+              </w:rPr>
+              <w:fldChar w:fldCharType="separate"/>
+            </w:r>
+            <w:r>
+              <w:rPr>
+                <w:noProof/>
+                <w:webHidden/>
+              </w:rPr>
+              <w:t>3</w:t>
+            </w:r>
+            <w:r>
+              <w:rPr>
+                <w:noProof/>
+                <w:webHidden/>
+              </w:rPr>
+              <w:fldChar w:fldCharType="end"/>
+            </w:r>
+          </w:hyperlink>
+        </w:p>
+        <w:p>
+          <w:pPr>
+            <w:pStyle w:val="TDC3"/>
+            <w:tabs>
+              <w:tab w:val="right" w:leader="dot" w:pos="8828"/>
+            </w:tabs>
+            <w:rPr>
               <w:noProof/>
             </w:rPr>
           </w:pPr>
-          <w:hyperlink w:anchor="_Toc44137102" w:history="1">
+          <w:hyperlink w:anchor="_Toc44138887" w:history="1">
             <w:r>
               <w:rPr>
                 <w:rStyle w:val="Hipervnculo"/>
                 <w:noProof/>
               </w:rPr>
-              <w:t>Configuraciones Básicas</w:t>
+              <w:t>git init</w:t>
             </w:r>
             <w:r>
               <w:rPr>
@@ -455,7 +1105,7 @@
                 <w:noProof/>
                 <w:webHidden/>
               </w:rPr>
-              <w:instrText xml:space="preserve"> PAGEREF _Toc44137102 \h </w:instrText>
+              <w:instrText xml:space="preserve"> PAGEREF _Toc44138887 \h </w:instrText>
             </w:r>
             <w:r>
               <w:rPr>
@@ -475,7 +1125,291 @@
                 <w:noProof/>
                 <w:webHidden/>
               </w:rPr>
-              <w:t>2</w:t>
+              <w:t>3</w:t>
+            </w:r>
+            <w:r>
+              <w:rPr>
+                <w:noProof/>
+                <w:webHidden/>
+              </w:rPr>
+              <w:fldChar w:fldCharType="end"/>
+            </w:r>
+          </w:hyperlink>
+        </w:p>
+        <w:p>
+          <w:pPr>
+            <w:pStyle w:val="TDC2"/>
+            <w:tabs>
+              <w:tab w:val="right" w:leader="dot" w:pos="8828"/>
+            </w:tabs>
+            <w:rPr>
+              <w:rFonts w:asciiTheme="minorHAnsi" w:eastAsiaTheme="minorEastAsia" w:hAnsiTheme="minorHAnsi"/>
+              <w:noProof/>
+              <w:sz w:val="22"/>
+              <w:lang w:eastAsia="es-CO"/>
+            </w:rPr>
+          </w:pPr>
+          <w:hyperlink w:anchor="_Toc44138888" w:history="1">
+            <w:r>
+              <w:rPr>
+                <w:rStyle w:val="Hipervnculo"/>
+                <w:noProof/>
+              </w:rPr>
+              <w:t>Ver el estado de nuestro proyecto</w:t>
+            </w:r>
+            <w:r>
+              <w:rPr>
+                <w:noProof/>
+                <w:webHidden/>
+              </w:rPr>
+              <w:tab/>
+            </w:r>
+            <w:r>
+              <w:rPr>
+                <w:noProof/>
+                <w:webHidden/>
+              </w:rPr>
+              <w:fldChar w:fldCharType="begin"/>
+            </w:r>
+            <w:r>
+              <w:rPr>
+                <w:noProof/>
+                <w:webHidden/>
+              </w:rPr>
+              <w:instrText xml:space="preserve"> PAGEREF _Toc44138888 \h </w:instrText>
+            </w:r>
+            <w:r>
+              <w:rPr>
+                <w:noProof/>
+                <w:webHidden/>
+              </w:rPr>
+            </w:r>
+            <w:r>
+              <w:rPr>
+                <w:noProof/>
+                <w:webHidden/>
+              </w:rPr>
+              <w:fldChar w:fldCharType="separate"/>
+            </w:r>
+            <w:r>
+              <w:rPr>
+                <w:noProof/>
+                <w:webHidden/>
+              </w:rPr>
+              <w:t>3</w:t>
+            </w:r>
+            <w:r>
+              <w:rPr>
+                <w:noProof/>
+                <w:webHidden/>
+              </w:rPr>
+              <w:fldChar w:fldCharType="end"/>
+            </w:r>
+          </w:hyperlink>
+        </w:p>
+        <w:p>
+          <w:pPr>
+            <w:pStyle w:val="TDC2"/>
+            <w:tabs>
+              <w:tab w:val="right" w:leader="dot" w:pos="8828"/>
+            </w:tabs>
+            <w:rPr>
+              <w:rFonts w:asciiTheme="minorHAnsi" w:eastAsiaTheme="minorEastAsia" w:hAnsiTheme="minorHAnsi"/>
+              <w:noProof/>
+              <w:sz w:val="22"/>
+              <w:lang w:eastAsia="es-CO"/>
+            </w:rPr>
+          </w:pPr>
+          <w:hyperlink w:anchor="_Toc44138889" w:history="1">
+            <w:r>
+              <w:rPr>
+                <w:rStyle w:val="Hipervnculo"/>
+                <w:noProof/>
+              </w:rPr>
+              <w:t>Agregar archivos</w:t>
+            </w:r>
+            <w:r>
+              <w:rPr>
+                <w:noProof/>
+                <w:webHidden/>
+              </w:rPr>
+              <w:tab/>
+            </w:r>
+            <w:r>
+              <w:rPr>
+                <w:noProof/>
+                <w:webHidden/>
+              </w:rPr>
+              <w:fldChar w:fldCharType="begin"/>
+            </w:r>
+            <w:r>
+              <w:rPr>
+                <w:noProof/>
+                <w:webHidden/>
+              </w:rPr>
+              <w:instrText xml:space="preserve"> PAGEREF _Toc44138889 \h </w:instrText>
+            </w:r>
+            <w:r>
+              <w:rPr>
+                <w:noProof/>
+                <w:webHidden/>
+              </w:rPr>
+            </w:r>
+            <w:r>
+              <w:rPr>
+                <w:noProof/>
+                <w:webHidden/>
+              </w:rPr>
+              <w:fldChar w:fldCharType="separate"/>
+            </w:r>
+            <w:r>
+              <w:rPr>
+                <w:noProof/>
+                <w:webHidden/>
+              </w:rPr>
+              <w:t>4</w:t>
+            </w:r>
+            <w:r>
+              <w:rPr>
+                <w:noProof/>
+                <w:webHidden/>
+              </w:rPr>
+              <w:fldChar w:fldCharType="end"/>
+            </w:r>
+          </w:hyperlink>
+        </w:p>
+        <w:p>
+          <w:pPr>
+            <w:pStyle w:val="TDC2"/>
+            <w:tabs>
+              <w:tab w:val="right" w:leader="dot" w:pos="8828"/>
+            </w:tabs>
+            <w:rPr>
+              <w:rFonts w:asciiTheme="minorHAnsi" w:eastAsiaTheme="minorEastAsia" w:hAnsiTheme="minorHAnsi"/>
+              <w:noProof/>
+              <w:sz w:val="22"/>
+              <w:lang w:eastAsia="es-CO"/>
+            </w:rPr>
+          </w:pPr>
+          <w:hyperlink w:anchor="_Toc44138890" w:history="1">
+            <w:r>
+              <w:rPr>
+                <w:rStyle w:val="Hipervnculo"/>
+                <w:noProof/>
+              </w:rPr>
+              <w:t>Guardar los cambios con un mensaje</w:t>
+            </w:r>
+            <w:r>
+              <w:rPr>
+                <w:noProof/>
+                <w:webHidden/>
+              </w:rPr>
+              <w:tab/>
+            </w:r>
+            <w:r>
+              <w:rPr>
+                <w:noProof/>
+                <w:webHidden/>
+              </w:rPr>
+              <w:fldChar w:fldCharType="begin"/>
+            </w:r>
+            <w:r>
+              <w:rPr>
+                <w:noProof/>
+                <w:webHidden/>
+              </w:rPr>
+              <w:instrText xml:space="preserve"> PAGEREF _Toc44138890 \h </w:instrText>
+            </w:r>
+            <w:r>
+              <w:rPr>
+                <w:noProof/>
+                <w:webHidden/>
+              </w:rPr>
+            </w:r>
+            <w:r>
+              <w:rPr>
+                <w:noProof/>
+                <w:webHidden/>
+              </w:rPr>
+              <w:fldChar w:fldCharType="separate"/>
+            </w:r>
+            <w:r>
+              <w:rPr>
+                <w:noProof/>
+                <w:webHidden/>
+              </w:rPr>
+              <w:t>4</w:t>
+            </w:r>
+            <w:r>
+              <w:rPr>
+                <w:noProof/>
+                <w:webHidden/>
+              </w:rPr>
+              <w:fldChar w:fldCharType="end"/>
+            </w:r>
+          </w:hyperlink>
+        </w:p>
+        <w:p>
+          <w:pPr>
+            <w:pStyle w:val="TDC2"/>
+            <w:tabs>
+              <w:tab w:val="right" w:leader="dot" w:pos="8828"/>
+            </w:tabs>
+            <w:rPr>
+              <w:rFonts w:asciiTheme="minorHAnsi" w:eastAsiaTheme="minorEastAsia" w:hAnsiTheme="minorHAnsi"/>
+              <w:noProof/>
+              <w:sz w:val="22"/>
+              <w:lang w:eastAsia="es-CO"/>
+            </w:rPr>
+          </w:pPr>
+          <w:hyperlink w:anchor="_Toc44138891" w:history="1">
+            <w:r>
+              <w:rPr>
+                <w:rStyle w:val="Hipervnculo"/>
+                <w:noProof/>
+              </w:rPr>
+              <w:t>Listar nuestros commits con su información</w:t>
+            </w:r>
+            <w:r>
+              <w:rPr>
+                <w:noProof/>
+                <w:webHidden/>
+              </w:rPr>
+              <w:tab/>
+            </w:r>
+            <w:r>
+              <w:rPr>
+                <w:noProof/>
+                <w:webHidden/>
+              </w:rPr>
+              <w:fldChar w:fldCharType="begin"/>
+            </w:r>
+            <w:r>
+              <w:rPr>
+                <w:noProof/>
+                <w:webHidden/>
+              </w:rPr>
+              <w:instrText xml:space="preserve"> PAGEREF _Toc44138891 \h </w:instrText>
+            </w:r>
+            <w:r>
+              <w:rPr>
+                <w:noProof/>
+                <w:webHidden/>
+              </w:rPr>
+            </w:r>
+            <w:r>
+              <w:rPr>
+                <w:noProof/>
+                <w:webHidden/>
+              </w:rPr>
+              <w:fldChar w:fldCharType="separate"/>
+            </w:r>
+            <w:r>
+              <w:rPr>
+                <w:noProof/>
+                <w:webHidden/>
+              </w:rPr>
+              <w:t>5</w:t>
             </w:r>
             <w:r>
               <w:rPr>
@@ -525,7 +1459,7 @@
       <w:pPr>
         <w:pStyle w:val="Ttulo1"/>
       </w:pPr>
-      <w:bookmarkStart w:id="0" w:name="_Toc44137098"/>
+      <w:bookmarkStart w:id="0" w:name="_Toc44138874"/>
       <w:r>
         <w:t>Estados</w:t>
       </w:r>
@@ -535,7 +1469,7 @@
       <w:pPr>
         <w:pStyle w:val="Ttulo2"/>
       </w:pPr>
-      <w:bookmarkStart w:id="1" w:name="_Toc44137099"/>
+      <w:bookmarkStart w:id="1" w:name="_Toc44138875"/>
       <w:r>
         <w:t>1° Working Directory:</w:t>
       </w:r>
@@ -550,9 +1484,8 @@
       <w:pPr>
         <w:pStyle w:val="Ttulo2"/>
       </w:pPr>
-      <w:bookmarkStart w:id="2" w:name="_Toc44137100"/>
-      <w:r>
-        <w:lastRenderedPageBreak/>
+      <w:bookmarkStart w:id="2" w:name="_Toc44138876"/>
+      <w:r>
         <w:t>2° Staging Area:</w:t>
       </w:r>
       <w:bookmarkEnd w:id="2"/>
@@ -566,7 +1499,7 @@
       <w:pPr>
         <w:pStyle w:val="Ttulo2"/>
       </w:pPr>
-      <w:bookmarkStart w:id="3" w:name="_Toc44137101"/>
+      <w:bookmarkStart w:id="3" w:name="_Toc44138877"/>
       <w:r>
         <w:t>3° Repositorio:</w:t>
       </w:r>
@@ -587,7 +1520,7 @@
         <mc:AlternateContent>
           <mc:Choice Requires="wps">
             <w:drawing>
-              <wp:anchor distT="0" distB="0" distL="114300" distR="114300" simplePos="0" relativeHeight="251663360" behindDoc="0" locked="0" layoutInCell="1" allowOverlap="1" wp14:anchorId="426754CD" wp14:editId="112D0B73">
+              <wp:anchor distT="0" distB="0" distL="114300" distR="114300" simplePos="0" relativeHeight="251663360" behindDoc="0" locked="0" layoutInCell="1" allowOverlap="1" wp14:anchorId="134A1CE4" wp14:editId="1D431240">
                 <wp:simplePos x="0" y="0"/>
                 <wp:positionH relativeFrom="column">
                   <wp:posOffset>3939540</wp:posOffset>
@@ -661,7 +1594,7 @@
           </mc:Choice>
           <mc:Fallback>
             <w:pict>
-              <v:shapetype w14:anchorId="426754CD" id="_x0000_t120" coordsize="21600,21600" o:spt="120" path="m10800,qx,10800,10800,21600,21600,10800,10800,xe">
+              <v:shapetype w14:anchorId="134A1CE4" id="_x0000_t120" coordsize="21600,21600" o:spt="120" path="m10800,qx,10800,10800,21600,21600,10800,10800,xe">
                 <v:path gradientshapeok="t" o:connecttype="custom" o:connectlocs="10800,0;3163,3163;0,10800;3163,18437;10800,21600;18437,18437;21600,10800;18437,3163" textboxrect="3163,3163,18437,18437"/>
               </v:shapetype>
               <v:shape id="Conector 5" o:spid="_x0000_s1026" type="#_x0000_t120" style="position:absolute;margin-left:310.2pt;margin-top:6.15pt;width:66pt;height:34.5pt;z-index:251663360;visibility:visible;mso-wrap-style:square;mso-width-percent:0;mso-height-percent:0;mso-wrap-distance-left:9pt;mso-wrap-distance-top:0;mso-wrap-distance-right:9pt;mso-wrap-distance-bottom:0;mso-position-horizontal:absolute;mso-position-horizontal-relative:text;mso-position-vertical:absolute;mso-position-vertical-relative:text;mso-width-percent:0;mso-height-percent:0;mso-width-relative:margin;mso-height-relative:margin;v-text-anchor:middle" o:gfxdata="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" fillcolor="#5b9bd5 [3204]" strokecolor="#1f4d78 [1604]" strokeweight="1pt">
@@ -691,7 +1624,7 @@
         <mc:AlternateContent>
           <mc:Choice Requires="wps">
             <w:drawing>
-              <wp:anchor distT="0" distB="0" distL="114300" distR="114300" simplePos="0" relativeHeight="251666432" behindDoc="0" locked="0" layoutInCell="1" allowOverlap="1" wp14:anchorId="1BD31F8D" wp14:editId="0D6E3274">
+              <wp:anchor distT="0" distB="0" distL="114300" distR="114300" simplePos="0" relativeHeight="251666432" behindDoc="0" locked="0" layoutInCell="1" allowOverlap="1" wp14:anchorId="311FD64D" wp14:editId="2D6D1287">
                 <wp:simplePos x="0" y="0"/>
                 <wp:positionH relativeFrom="column">
                   <wp:posOffset>3015615</wp:posOffset>
@@ -743,7 +1676,7 @@
           </mc:Choice>
           <mc:Fallback>
             <w:pict>
-              <v:shapetype w14:anchorId="59B1E434" id="_x0000_t32" coordsize="21600,21600" o:spt="32" o:oned="t" path="m,l21600,21600e" filled="f">
+              <v:shapetype w14:anchorId="192D3810" id="_x0000_t32" coordsize="21600,21600" o:spt="32" o:oned="t" path="m,l21600,21600e" filled="f">
                 <v:path arrowok="t" fillok="f" o:connecttype="none"/>
                 <o:lock v:ext="edit" shapetype="t"/>
               </v:shapetype>
@@ -762,7 +1695,7 @@
         <mc:AlternateContent>
           <mc:Choice Requires="wps">
             <w:drawing>
-              <wp:anchor distT="0" distB="0" distL="114300" distR="114300" simplePos="0" relativeHeight="251664384" behindDoc="0" locked="0" layoutInCell="1" allowOverlap="1" wp14:anchorId="57923187" wp14:editId="1E82FA63">
+              <wp:anchor distT="0" distB="0" distL="114300" distR="114300" simplePos="0" relativeHeight="251664384" behindDoc="0" locked="0" layoutInCell="1" allowOverlap="1" wp14:anchorId="4C6C949E" wp14:editId="7C8E477D">
                 <wp:simplePos x="0" y="0"/>
                 <wp:positionH relativeFrom="column">
                   <wp:posOffset>1215390</wp:posOffset>
@@ -814,7 +1747,7 @@
           </mc:Choice>
           <mc:Fallback>
             <w:pict>
-              <v:shape w14:anchorId="54D834DB" id="Conector recto de flecha 6" o:spid="_x0000_s1026" type="#_x0000_t32" style="position:absolute;margin-left:95.7pt;margin-top:20.4pt;width:70.5pt;height:.75pt;z-index:251664384;visibility:visible;mso-wrap-style:square;mso-wrap-distance-left:9pt;mso-wrap-distance-top:0;mso-wrap-distance-right:9pt;mso-wrap-distance-bottom:0;mso-position-horizontal:absolute;mso-position-horizontal-relative:text;mso-position-vertical:absolute;mso-position-vertical-relative:text" o:gfxdata="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" strokecolor="black [3200]" strokeweight=".5pt">
+              <v:shape w14:anchorId="62DAABFE" id="Conector recto de flecha 6" o:spid="_x0000_s1026" type="#_x0000_t32" style="position:absolute;margin-left:95.7pt;margin-top:20.4pt;width:70.5pt;height:.75pt;z-index:251664384;visibility:visible;mso-wrap-style:square;mso-wrap-distance-left:9pt;mso-wrap-distance-top:0;mso-wrap-distance-right:9pt;mso-wrap-distance-bottom:0;mso-position-horizontal:absolute;mso-position-horizontal-relative:text;mso-position-vertical:absolute;mso-position-vertical-relative:text" o:gfxdata="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" strokecolor="black [3200]" strokeweight=".5pt">
                 <v:stroke endarrow="block" joinstyle="miter"/>
               </v:shape>
             </w:pict>
@@ -829,7 +1762,7 @@
         <mc:AlternateContent>
           <mc:Choice Requires="wps">
             <w:drawing>
-              <wp:anchor distT="0" distB="0" distL="114300" distR="114300" simplePos="0" relativeHeight="251661312" behindDoc="0" locked="0" layoutInCell="1" allowOverlap="1" wp14:anchorId="2AC05678" wp14:editId="2FC21229">
+              <wp:anchor distT="0" distB="0" distL="114300" distR="114300" simplePos="0" relativeHeight="251661312" behindDoc="0" locked="0" layoutInCell="1" allowOverlap="1" wp14:anchorId="79597B4C" wp14:editId="78DBFA3B">
                 <wp:simplePos x="0" y="0"/>
                 <wp:positionH relativeFrom="column">
                   <wp:posOffset>2129790</wp:posOffset>
@@ -903,7 +1836,7 @@
           </mc:Choice>
           <mc:Fallback>
             <w:pict>
-              <v:shape w14:anchorId="2AC05678" id="Conector 4" o:spid="_x0000_s1027" type="#_x0000_t120" style="position:absolute;margin-left:167.7pt;margin-top:4.65pt;width:66pt;height:34.5pt;z-index:251661312;visibility:visible;mso-wrap-style:square;mso-width-percent:0;mso-height-percent:0;mso-wrap-distance-left:9pt;mso-wrap-distance-top:0;mso-wrap-distance-right:9pt;mso-wrap-distance-bottom:0;mso-position-horizontal:absolute;mso-position-horizontal-relative:text;mso-position-vertical:absolute;mso-position-vertical-relative:text;mso-width-percent:0;mso-height-percent:0;mso-width-relative:margin;mso-height-relative:margin;v-text-anchor:middle" o:gfxdata="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" fillcolor="#5b9bd5 [3204]" strokecolor="#1f4d78 [1604]" strokeweight="1pt">
+              <v:shape w14:anchorId="79597B4C" id="Conector 4" o:spid="_x0000_s1027" type="#_x0000_t120" style="position:absolute;margin-left:167.7pt;margin-top:4.65pt;width:66pt;height:34.5pt;z-index:251661312;visibility:visible;mso-wrap-style:square;mso-width-percent:0;mso-height-percent:0;mso-wrap-distance-left:9pt;mso-wrap-distance-top:0;mso-wrap-distance-right:9pt;mso-wrap-distance-bottom:0;mso-position-horizontal:absolute;mso-position-horizontal-relative:text;mso-position-vertical:absolute;mso-position-vertical-relative:text;mso-width-percent:0;mso-height-percent:0;mso-width-relative:margin;mso-height-relative:margin;v-text-anchor:middle" o:gfxdata="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" fillcolor="#5b9bd5 [3204]" strokecolor="#1f4d78 [1604]" strokeweight="1pt">
                 <v:stroke joinstyle="miter"/>
                 <v:textbox>
                   <w:txbxContent>
@@ -930,7 +1863,7 @@
         <mc:AlternateContent>
           <mc:Choice Requires="wps">
             <w:drawing>
-              <wp:anchor distT="0" distB="0" distL="114300" distR="114300" simplePos="0" relativeHeight="251659264" behindDoc="0" locked="0" layoutInCell="1" allowOverlap="1">
+              <wp:anchor distT="0" distB="0" distL="114300" distR="114300" simplePos="0" relativeHeight="251659264" behindDoc="0" locked="0" layoutInCell="1" allowOverlap="1" wp14:anchorId="2A1BB1BB" wp14:editId="037E1600">
                 <wp:simplePos x="0" y="0"/>
                 <wp:positionH relativeFrom="column">
                   <wp:posOffset>348615</wp:posOffset>
@@ -1004,7 +1937,7 @@
           </mc:Choice>
           <mc:Fallback>
             <w:pict>
-              <v:shape id="Conector 2" o:spid="_x0000_s1028" type="#_x0000_t120" style="position:absolute;margin-left:27.45pt;margin-top:1.65pt;width:66pt;height:34.5pt;z-index:251659264;visibility:visible;mso-wrap-style:square;mso-width-percent:0;mso-height-percent:0;mso-wrap-distance-left:9pt;mso-wrap-distance-top:0;mso-wrap-distance-right:9pt;mso-wrap-distance-bottom:0;mso-position-horizontal:absolute;mso-position-horizontal-relative:text;mso-position-vertical:absolute;mso-position-vertical-relative:text;mso-width-percent:0;mso-height-percent:0;mso-width-relative:margin;mso-height-relative:margin;v-text-anchor:middle" o:gfxdata="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" fillcolor="#5b9bd5 [3204]" strokecolor="#1f4d78 [1604]" strokeweight="1pt">
+              <v:shape w14:anchorId="2A1BB1BB" id="Conector 2" o:spid="_x0000_s1028" type="#_x0000_t120" style="position:absolute;margin-left:27.45pt;margin-top:1.65pt;width:66pt;height:34.5pt;z-index:251659264;visibility:visible;mso-wrap-style:square;mso-width-percent:0;mso-height-percent:0;mso-wrap-distance-left:9pt;mso-wrap-distance-top:0;mso-wrap-distance-right:9pt;mso-wrap-distance-bottom:0;mso-position-horizontal:absolute;mso-position-horizontal-relative:text;mso-position-vertical:absolute;mso-position-vertical-relative:text;mso-width-percent:0;mso-height-percent:0;mso-width-relative:margin;mso-height-relative:margin;v-text-anchor:middle" o:gfxdata="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" fillcolor="#5b9bd5 [3204]" strokecolor="#1f4d78 [1604]" strokeweight="1pt">
                 <v:stroke joinstyle="miter"/>
                 <v:textbox>
                   <w:txbxContent>
@@ -1045,7 +1978,7 @@
       <w:pPr>
         <w:pStyle w:val="Ttulo1"/>
       </w:pPr>
-      <w:bookmarkStart w:id="4" w:name="_Toc44137102"/>
+      <w:bookmarkStart w:id="4" w:name="_Toc44138878"/>
       <w:r>
         <w:t>Configuraciones Básicas</w:t>
       </w:r>
@@ -1055,25 +1988,43 @@
       <w:pPr>
         <w:pStyle w:val="Ttulo2"/>
       </w:pPr>
+      <w:bookmarkStart w:id="5" w:name="_Toc44138879"/>
       <w:r>
         <w:t>Indicar nuestro nombre de usuario</w:t>
       </w:r>
-    </w:p>
-    <w:p>
+      <w:bookmarkEnd w:id="5"/>
+    </w:p>
+    <w:p>
+      <w:pPr>
+        <w:pStyle w:val="Ttulo3"/>
+      </w:pPr>
       <w:r>
         <w:tab/>
-        <w:t>git config –global user.name “edavilaz”</w:t>
+      </w:r>
+      <w:r>
+        <w:rPr>
+          <w:rStyle w:val="Ttulo3Car"/>
+        </w:rPr>
+        <w:t>git config –global user.name</w:t>
+      </w:r>
+      <w:r>
+        <w:t xml:space="preserve"> “edavilaz”</w:t>
       </w:r>
     </w:p>
     <w:p>
       <w:pPr>
         <w:pStyle w:val="Ttulo2"/>
       </w:pPr>
+      <w:bookmarkStart w:id="6" w:name="_Toc44138880"/>
       <w:r>
         <w:t>Ver el usuario ingresado</w:t>
       </w:r>
-    </w:p>
-    <w:p>
+      <w:bookmarkEnd w:id="6"/>
+    </w:p>
+    <w:p>
+      <w:pPr>
+        <w:pStyle w:val="Ttulo3"/>
+      </w:pPr>
       <w:r>
         <w:tab/>
         <w:t>git config –global user.name</w:t>
@@ -1086,7 +2037,7 @@
           <w:lang w:eastAsia="es-CO"/>
         </w:rPr>
         <w:drawing>
-          <wp:inline distT="0" distB="0" distL="0" distR="0" wp14:anchorId="7058E572" wp14:editId="1AABB426">
+          <wp:inline distT="0" distB="0" distL="0" distR="0" wp14:anchorId="171EA0EB" wp14:editId="0D102394">
             <wp:extent cx="5486400" cy="895350"/>
             <wp:effectExtent l="0" t="0" r="0" b="0"/>
             <wp:docPr id="8" name="Imagen 8"/>
@@ -1126,17 +2077,25 @@
       <w:pPr>
         <w:pStyle w:val="Ttulo2"/>
       </w:pPr>
+      <w:bookmarkStart w:id="7" w:name="_Toc44138881"/>
       <w:r>
         <w:t>Configurar nuestro correo</w:t>
       </w:r>
-    </w:p>
-    <w:p>
+      <w:bookmarkEnd w:id="7"/>
+    </w:p>
+    <w:p>
+      <w:pPr>
+        <w:pStyle w:val="Ttulo3"/>
+      </w:pPr>
       <w:r>
         <w:tab/>
         <w:t xml:space="preserve">git config—global user.email </w:t>
       </w:r>
       <w:hyperlink r:id="rId7" w:history="1">
         <w:r>
+          <w:rPr>
+            <w:color w:val="auto"/>
+          </w:rPr>
           <w:t>edavilaz@gmail.com</w:t>
         </w:r>
       </w:hyperlink>
@@ -1145,15 +2104,18 @@
       <w:pPr>
         <w:pStyle w:val="Ttulo2"/>
       </w:pPr>
+      <w:bookmarkStart w:id="8" w:name="_Toc44138882"/>
       <w:r>
         <w:t>Ver el email ingresado</w:t>
       </w:r>
-    </w:p>
-    <w:p>
+      <w:bookmarkEnd w:id="8"/>
+    </w:p>
+    <w:p>
+      <w:pPr>
+        <w:pStyle w:val="Ttulo3"/>
+      </w:pPr>
       <w:r>
         <w:tab/>
-      </w:r>
-      <w:r>
         <w:t>git config—global user.email</w:t>
       </w:r>
     </w:p>
@@ -1164,7 +2126,7 @@
           <w:lang w:eastAsia="es-CO"/>
         </w:rPr>
         <w:drawing>
-          <wp:inline distT="0" distB="0" distL="0" distR="0" wp14:anchorId="02769D9F" wp14:editId="2BD432A4">
+          <wp:inline distT="0" distB="0" distL="0" distR="0" wp14:anchorId="3F318DD4" wp14:editId="6B1AC62B">
             <wp:extent cx="3514725" cy="542925"/>
             <wp:effectExtent l="0" t="0" r="9525" b="9525"/>
             <wp:docPr id="9" name="Imagen 9"/>
@@ -1204,11 +2166,16 @@
       <w:pPr>
         <w:pStyle w:val="Ttulo2"/>
       </w:pPr>
+      <w:bookmarkStart w:id="9" w:name="_Toc44138883"/>
       <w:r>
         <w:t>Colores para distinguir los mensajes (opcional)</w:t>
       </w:r>
-    </w:p>
-    <w:p>
+      <w:bookmarkEnd w:id="9"/>
+    </w:p>
+    <w:p>
+      <w:pPr>
+        <w:pStyle w:val="Ttulo3"/>
+      </w:pPr>
       <w:r>
         <w:tab/>
         <w:t>git config –global color.ul true</w:t>
@@ -1218,11 +2185,16 @@
       <w:pPr>
         <w:pStyle w:val="Ttulo2"/>
       </w:pPr>
+      <w:bookmarkStart w:id="10" w:name="_Toc44138884"/>
       <w:r>
         <w:t>Ver configuraciones realizadas</w:t>
       </w:r>
-    </w:p>
-    <w:p>
+      <w:bookmarkEnd w:id="10"/>
+    </w:p>
+    <w:p>
+      <w:pPr>
+        <w:pStyle w:val="Ttulo3"/>
+      </w:pPr>
       <w:r>
         <w:tab/>
         <w:t>git config –global –list</w:t>
@@ -1235,7 +2207,7 @@
           <w:lang w:eastAsia="es-CO"/>
         </w:rPr>
         <w:drawing>
-          <wp:inline distT="0" distB="0" distL="0" distR="0" wp14:anchorId="76D495F0" wp14:editId="1CBDD88F">
+          <wp:inline distT="0" distB="0" distL="0" distR="0" wp14:anchorId="7D315CBF" wp14:editId="69C018C6">
             <wp:extent cx="3695700" cy="1552575"/>
             <wp:effectExtent l="0" t="0" r="0" b="9525"/>
             <wp:docPr id="10" name="Imagen 10"/>
@@ -1276,18 +2248,32 @@
       <w:pPr>
         <w:pStyle w:val="Ttulo1"/>
       </w:pPr>
+      <w:bookmarkStart w:id="11" w:name="_Toc44138885"/>
       <w:r>
         <w:t>Primeros pasos en GIT</w:t>
       </w:r>
+      <w:bookmarkEnd w:id="11"/>
     </w:p>
     <w:p/>
     <w:p>
       <w:pPr>
         <w:pStyle w:val="Ttulo2"/>
       </w:pPr>
+      <w:bookmarkStart w:id="12" w:name="_Toc44138886"/>
+      <w:r>
+        <w:t>Inicio de nuestro proyecto</w:t>
+      </w:r>
+      <w:bookmarkEnd w:id="12"/>
+    </w:p>
+    <w:p>
+      <w:pPr>
+        <w:pStyle w:val="Ttulo3"/>
+      </w:pPr>
+      <w:bookmarkStart w:id="13" w:name="_Toc44138887"/>
       <w:r>
         <w:t>git init</w:t>
       </w:r>
+      <w:bookmarkEnd w:id="13"/>
     </w:p>
     <w:p>
       <w:r>
@@ -1301,7 +2287,7 @@
           <w:lang w:eastAsia="es-CO"/>
         </w:rPr>
         <w:drawing>
-          <wp:inline distT="0" distB="0" distL="0" distR="0" wp14:anchorId="02EEF18A" wp14:editId="6609FE7B">
+          <wp:inline distT="0" distB="0" distL="0" distR="0" wp14:anchorId="09835AD8" wp14:editId="0F40CE10">
             <wp:extent cx="4962525" cy="561975"/>
             <wp:effectExtent l="0" t="0" r="9525" b="9525"/>
             <wp:docPr id="11" name="Imagen 11"/>
@@ -1341,8 +2327,21 @@
       <w:pPr>
         <w:pStyle w:val="Ttulo2"/>
       </w:pPr>
-      <w:r>
-        <w:t>git status</w:t>
+      <w:bookmarkStart w:id="14" w:name="_Toc44138888"/>
+      <w:r>
+        <w:t>Ver el estado de nuestro proyecto</w:t>
+      </w:r>
+      <w:bookmarkEnd w:id="14"/>
+    </w:p>
+    <w:p>
+      <w:pPr>
+        <w:pStyle w:val="Ttulo3"/>
+      </w:pPr>
+      <w:r>
+        <w:t>git statu</w:t>
+      </w:r>
+      <w:r>
+        <w:t>s</w:t>
       </w:r>
     </w:p>
     <w:p>
@@ -1357,7 +2356,7 @@
           <w:lang w:eastAsia="es-CO"/>
         </w:rPr>
         <w:drawing>
-          <wp:inline distT="0" distB="0" distL="0" distR="0" wp14:anchorId="77C1531C" wp14:editId="29F49F5A">
+          <wp:inline distT="0" distB="0" distL="0" distR="0" wp14:anchorId="442DFB21" wp14:editId="3307E71F">
             <wp:extent cx="5505450" cy="5124450"/>
             <wp:effectExtent l="0" t="0" r="0" b="0"/>
             <wp:docPr id="12" name="Imagen 12"/>
@@ -1397,9 +2396,11 @@
       <w:pPr>
         <w:pStyle w:val="Ttulo2"/>
       </w:pPr>
+      <w:bookmarkStart w:id="15" w:name="_Toc44138889"/>
       <w:r>
         <w:t>Agregar archivos</w:t>
       </w:r>
+      <w:bookmarkEnd w:id="15"/>
     </w:p>
     <w:p>
       <w:r>
@@ -1407,29 +2408,2135 @@
       </w:r>
     </w:p>
     <w:p>
-      <w:r>
-        <w:t>git add index.html, ejmeplo para agregar de uno en uno.</w:t>
+      <w:pPr>
+        <w:pStyle w:val="Ttulo3"/>
+      </w:pPr>
+      <w:r>
+        <w:t>git</w:t>
+      </w:r>
+      <w:r>
+        <w:t xml:space="preserve"> add index.html</w:t>
+      </w:r>
+    </w:p>
+    <w:p>
+      <w:r>
+        <w:t>E</w:t>
+      </w:r>
+      <w:r>
+        <w:t>j</w:t>
+      </w:r>
+      <w:r>
+        <w:t>e</w:t>
+      </w:r>
+      <w:r>
+        <w:t>mplo para agregar de uno en uno.</w:t>
+      </w:r>
+    </w:p>
+    <w:p>
+      <w:pPr>
+        <w:pStyle w:val="Ttulo3"/>
+      </w:pPr>
+      <w:r>
+        <w:t>git add –</w:t>
+      </w:r>
+      <w:r>
+        <w:t>A</w:t>
+      </w:r>
+    </w:p>
+    <w:p>
+      <w:r>
+        <w:t xml:space="preserve">Que sirve para agregar todos los </w:t>
+      </w:r>
+      <w:r>
+        <w:t>archivos que tengamos en nuestro</w:t>
+      </w:r>
+      <w:r>
+        <w:t xml:space="preserve"> proyecto.</w:t>
+      </w:r>
+    </w:p>
+    <w:p>
+      <w:pPr>
+        <w:rPr>
+          <w:b/>
+        </w:rPr>
+      </w:pPr>
+      <w:r>
+        <w:rPr>
+          <w:noProof/>
+          <w:lang w:eastAsia="es-CO"/>
+        </w:rPr>
+        <w:drawing>
+          <wp:inline distT="0" distB="0" distL="0" distR="0" wp14:anchorId="513A6AB3" wp14:editId="491C3815">
+            <wp:extent cx="3838575" cy="409575"/>
+            <wp:effectExtent l="0" t="0" r="9525" b="9525"/>
+            <wp:docPr id="13" name="Imagen 13"/>
+            <wp:cNvGraphicFramePr>
+              <a:graphicFrameLocks xmlns:a="http://schemas.openxmlformats.org/drawingml/2006/main" noChangeAspect="1"/>
+            </wp:cNvGraphicFramePr>
+            <a:graphic xmlns:a="http://schemas.openxmlformats.org/drawingml/2006/main">
+              <a:graphicData uri="http://schemas.openxmlformats.org/drawingml/2006/picture">
+                <pic:pic xmlns:pic="http://schemas.openxmlformats.org/drawingml/2006/picture">
+                  <pic:nvPicPr>
+                    <pic:cNvPr id="1" name=""/>
+                    <pic:cNvPicPr/>
+                  </pic:nvPicPr>
+                  <pic:blipFill>
+                    <a:blip r:embed="rId12"/>
+                    <a:stretch>
+                      <a:fillRect/>
+                    </a:stretch>
+                  </pic:blipFill>
+                  <pic:spPr>
+                    <a:xfrm>
+                      <a:off x="0" y="0"/>
+                      <a:ext cx="3838575" cy="409575"/>
+                    </a:xfrm>
+                    <a:prstGeom prst="rect">
+                      <a:avLst/>
+                    </a:prstGeom>
+                  </pic:spPr>
+                </pic:pic>
+              </a:graphicData>
+            </a:graphic>
+          </wp:inline>
+        </w:drawing>
+      </w:r>
+    </w:p>
+    <w:p>
+      <w:pPr>
+        <w:rPr>
+          <w:b/>
+        </w:rPr>
+      </w:pPr>
+      <w:r>
+        <w:rPr>
+          <w:b/>
+        </w:rPr>
+        <w:t>Tener en cuenta que la A debe ser mayúscula.</w:t>
       </w:r>
     </w:p>
     <w:p>
       <w:pPr>
         <w:pStyle w:val="Ttulo2"/>
       </w:pPr>
-      <w:r>
-        <w:t>git add –A</w:t>
-      </w:r>
-    </w:p>
-    <w:p>
-      <w:r>
-        <w:t>Que sirve para agregar todos los archivos que tengamos en nuestra proyecto.</w:t>
-      </w:r>
-    </w:p>
-    <w:p>
-      <w:bookmarkStart w:id="5" w:name="_GoBack"/>
-      <w:bookmarkEnd w:id="5"/>
+      <w:bookmarkStart w:id="16" w:name="_Toc44138890"/>
+      <w:r>
+        <w:t>Guardar los cambios con un mensaje</w:t>
+      </w:r>
+      <w:bookmarkEnd w:id="16"/>
+    </w:p>
+    <w:p>
+      <w:pPr>
+        <w:pStyle w:val="Ttulo3"/>
+      </w:pPr>
+      <w:r>
+        <w:t>git commit –m</w:t>
+      </w:r>
+      <w:r>
+        <w:t xml:space="preserve"> “ Mensaje descriptivo”</w:t>
+      </w:r>
+      <w:r>
+        <w:t xml:space="preserve"> </w:t>
+      </w:r>
+    </w:p>
+    <w:p>
+      <w:pPr>
+        <w:rPr>
+          <w:b/>
+        </w:rPr>
+      </w:pPr>
+      <w:r>
+        <w:t xml:space="preserve">Este comando sirve para guardar los cambios con un mensaje. El mensaje irá entre comillas después de la </w:t>
+      </w:r>
+      <w:r>
+        <w:rPr>
+          <w:b/>
+        </w:rPr>
+        <w:t>m</w:t>
+      </w:r>
+      <w:r>
+        <w:rPr>
+          <w:b/>
+        </w:rPr>
+        <w:t>.</w:t>
+      </w:r>
+    </w:p>
+    <w:p>
+      <w:r>
+        <w:rPr>
+          <w:noProof/>
+          <w:lang w:eastAsia="es-CO"/>
+        </w:rPr>
+        <w:drawing>
+          <wp:inline distT="0" distB="0" distL="0" distR="0" wp14:anchorId="5AA05C69" wp14:editId="55061FBB">
+            <wp:extent cx="5372100" cy="3886200"/>
+            <wp:effectExtent l="0" t="0" r="0" b="0"/>
+            <wp:docPr id="14" name="Imagen 14"/>
+            <wp:cNvGraphicFramePr>
+              <a:graphicFrameLocks xmlns:a="http://schemas.openxmlformats.org/drawingml/2006/main" noChangeAspect="1"/>
+            </wp:cNvGraphicFramePr>
+            <a:graphic xmlns:a="http://schemas.openxmlformats.org/drawingml/2006/main">
+              <a:graphicData uri="http://schemas.openxmlformats.org/drawingml/2006/picture">
+                <pic:pic xmlns:pic="http://schemas.openxmlformats.org/drawingml/2006/picture">
+                  <pic:nvPicPr>
+                    <pic:cNvPr id="1" name=""/>
+                    <pic:cNvPicPr/>
+                  </pic:nvPicPr>
+                  <pic:blipFill>
+                    <a:blip r:embed="rId13"/>
+                    <a:stretch>
+                      <a:fillRect/>
+                    </a:stretch>
+                  </pic:blipFill>
+                  <pic:spPr>
+                    <a:xfrm>
+                      <a:off x="0" y="0"/>
+                      <a:ext cx="5372100" cy="3886200"/>
+                    </a:xfrm>
+                    <a:prstGeom prst="rect">
+                      <a:avLst/>
+                    </a:prstGeom>
+                  </pic:spPr>
+                </pic:pic>
+              </a:graphicData>
+            </a:graphic>
+          </wp:inline>
+        </w:drawing>
+      </w:r>
     </w:p>
     <w:p/>
+    <w:p>
+      <w:r>
+        <w:t>Acá se mostrará los archivos que ya tengamos en la carpeta si está vacía, no pasará nada. Ideal que en los mensajes no se utilicen tildes ni signos distintos, para evitar problemas de configuración.</w:t>
+      </w:r>
+    </w:p>
+    <w:p>
+      <w:pPr>
+        <w:pStyle w:val="Ttulo2"/>
+      </w:pPr>
+      <w:bookmarkStart w:id="17" w:name="_Toc44138891"/>
+      <w:r>
+        <w:t>Listar nuestros commits con su información</w:t>
+      </w:r>
+      <w:bookmarkEnd w:id="17"/>
+      <w:r>
+        <w:t xml:space="preserve"> </w:t>
+      </w:r>
+    </w:p>
+    <w:p>
+      <w:pPr>
+        <w:pStyle w:val="Ttulo3"/>
+      </w:pPr>
+      <w:r>
+        <w:tab/>
+        <w:t>git log</w:t>
+      </w:r>
+    </w:p>
+    <w:p>
+      <w:r>
+        <w:rPr>
+          <w:noProof/>
+          <w:lang w:eastAsia="es-CO"/>
+        </w:rPr>
+        <w:drawing>
+          <wp:inline distT="0" distB="0" distL="0" distR="0" wp14:anchorId="66FC1EE0" wp14:editId="71395E53">
+            <wp:extent cx="4572000" cy="1066800"/>
+            <wp:effectExtent l="0" t="0" r="0" b="0"/>
+            <wp:docPr id="15" name="Imagen 15"/>
+            <wp:cNvGraphicFramePr>
+              <a:graphicFrameLocks xmlns:a="http://schemas.openxmlformats.org/drawingml/2006/main" noChangeAspect="1"/>
+            </wp:cNvGraphicFramePr>
+            <a:graphic xmlns:a="http://schemas.openxmlformats.org/drawingml/2006/main">
+              <a:graphicData uri="http://schemas.openxmlformats.org/drawingml/2006/picture">
+                <pic:pic xmlns:pic="http://schemas.openxmlformats.org/drawingml/2006/picture">
+                  <pic:nvPicPr>
+                    <pic:cNvPr id="1" name=""/>
+                    <pic:cNvPicPr/>
+                  </pic:nvPicPr>
+                  <pic:blipFill>
+                    <a:blip r:embed="rId14"/>
+                    <a:stretch>
+                      <a:fillRect/>
+                    </a:stretch>
+                  </pic:blipFill>
+                  <pic:spPr>
+                    <a:xfrm>
+                      <a:off x="0" y="0"/>
+                      <a:ext cx="4572000" cy="1066800"/>
+                    </a:xfrm>
+                    <a:prstGeom prst="rect">
+                      <a:avLst/>
+                    </a:prstGeom>
+                  </pic:spPr>
+                </pic:pic>
+              </a:graphicData>
+            </a:graphic>
+          </wp:inline>
+        </w:drawing>
+      </w:r>
+    </w:p>
     <w:p/>
+    <w:p>
+      <w:pPr>
+        <w:pStyle w:val="Ttulo2"/>
+      </w:pPr>
+      <w:r>
+        <w:t>Viajar entre commits o entre ramas</w:t>
+      </w:r>
+    </w:p>
+    <w:p>
+      <w:pPr>
+        <w:pStyle w:val="Ttulo3"/>
+      </w:pPr>
+      <w:r>
+        <w:tab/>
+        <w:t>git cheackout  codigo sha</w:t>
+      </w:r>
+    </w:p>
+    <w:p>
+      <w:r>
+        <w:t>El código sha , es el código que aprace al hacer un git log, eea84570…….., ese es el código de ubicación de commit. Este comando se utiliza en el caso de que deseemos volver a un cambio anterior que hayamos realizado, o que deseemos ir hacia otra rama de nuestro proyecto.</w:t>
+      </w:r>
+    </w:p>
+    <w:p>
+      <w:pPr>
+        <w:pStyle w:val="Ttulo2"/>
+      </w:pPr>
+      <w:r>
+        <w:t>Volver la último commit realizado</w:t>
+      </w:r>
+    </w:p>
+    <w:p>
+      <w:pPr>
+        <w:pStyle w:val="Ttulo3"/>
+      </w:pPr>
+      <w:r>
+        <w:tab/>
+        <w:t>git checkout master</w:t>
+      </w:r>
+    </w:p>
+    <w:p>
+      <w:r>
+        <w:t xml:space="preserve">Este comando sirve para volver a lo que tenemos hecho hasta el momento, se utiliza en el caso de que hayamos realizado un viaje a algún commit anterior. Se utiliza </w:t>
+      </w:r>
+      <w:r>
+        <w:rPr>
+          <w:b/>
+        </w:rPr>
+        <w:t>master</w:t>
+      </w:r>
+      <w:r>
+        <w:t>, porque es la rama principal, todo depende de la rama en que estemos trabajando.</w:t>
+      </w:r>
+    </w:p>
+    <w:p>
+      <w:pPr>
+        <w:pStyle w:val="Ttulo2"/>
+      </w:pPr>
+      <w:r>
+        <w:t>Borrar Commits</w:t>
+      </w:r>
+    </w:p>
+    <w:p>
+      <w:pPr>
+        <w:pStyle w:val="Ttulo3"/>
+      </w:pPr>
+      <w:r>
+        <w:tab/>
+        <w:t>git reset –soft</w:t>
+      </w:r>
+    </w:p>
+    <w:p>
+      <w:r>
+        <w:t>Este comando sirve para borrar commits, la diferencia es que –soft no toca nuestro “Working Area”, es decir que no se mete con nuestro código.</w:t>
+      </w:r>
+    </w:p>
+    <w:p>
+      <w:pPr>
+        <w:pStyle w:val="Ttulo3"/>
+      </w:pPr>
+      <w:r>
+        <w:tab/>
+        <w:t>git reset –mixed</w:t>
+      </w:r>
+    </w:p>
+    <w:p>
+      <w:r>
+        <w:t>Este comando, borra el “Stagin Area”, sin tocar el “Working Area”, no es muy recomendado.</w:t>
+      </w:r>
+    </w:p>
+    <w:p>
+      <w:pPr>
+        <w:pStyle w:val="Ttulo3"/>
+      </w:pPr>
+      <w:r>
+        <w:tab/>
+        <w:t>git reset –hard</w:t>
+      </w:r>
+    </w:p>
+    <w:p>
+      <w:r>
+        <w:t>Este comando borra, absolutamente todo lo que hay en el commit, incluído nuestro código.</w:t>
+      </w:r>
+    </w:p>
+    <w:p>
+      <w:pPr>
+        <w:pStyle w:val="Ttulo1"/>
+      </w:pPr>
+      <w:r>
+        <w:t>Ayuda y descripción de comandos</w:t>
+      </w:r>
+    </w:p>
+    <w:p>
+      <w:pPr>
+        <w:pStyle w:val="Ttulo3"/>
+      </w:pPr>
+      <w:r>
+        <w:tab/>
+        <w:t>git help</w:t>
+      </w:r>
+    </w:p>
+    <w:p>
+      <w:r>
+        <w:rPr>
+          <w:noProof/>
+          <w:lang w:eastAsia="es-CO"/>
+        </w:rPr>
+        <w:drawing>
+          <wp:inline distT="0" distB="0" distL="0" distR="0" wp14:anchorId="33DD72E9" wp14:editId="34A362C2">
+            <wp:extent cx="3686175" cy="3514109"/>
+            <wp:effectExtent l="0" t="0" r="0" b="0"/>
+            <wp:docPr id="16" name="Imagen 16"/>
+            <wp:cNvGraphicFramePr>
+              <a:graphicFrameLocks xmlns:a="http://schemas.openxmlformats.org/drawingml/2006/main" noChangeAspect="1"/>
+            </wp:cNvGraphicFramePr>
+            <a:graphic xmlns:a="http://schemas.openxmlformats.org/drawingml/2006/main">
+              <a:graphicData uri="http://schemas.openxmlformats.org/drawingml/2006/picture">
+                <pic:pic xmlns:pic="http://schemas.openxmlformats.org/drawingml/2006/picture">
+                  <pic:nvPicPr>
+                    <pic:cNvPr id="1" name=""/>
+                    <pic:cNvPicPr/>
+                  </pic:nvPicPr>
+                  <pic:blipFill>
+                    <a:blip r:embed="rId15"/>
+                    <a:stretch>
+                      <a:fillRect/>
+                    </a:stretch>
+                  </pic:blipFill>
+                  <pic:spPr>
+                    <a:xfrm>
+                      <a:off x="0" y="0"/>
+                      <a:ext cx="3693312" cy="3520913"/>
+                    </a:xfrm>
+                    <a:prstGeom prst="rect">
+                      <a:avLst/>
+                    </a:prstGeom>
+                  </pic:spPr>
+                </pic:pic>
+              </a:graphicData>
+            </a:graphic>
+          </wp:inline>
+        </w:drawing>
+      </w:r>
+    </w:p>
+    <w:p>
+      <w:r>
+        <w:t>Este comando nos da un listado completo de la ayuda, de absolutamente todo.</w:t>
+      </w:r>
+    </w:p>
+    <w:p>
+      <w:pPr>
+        <w:pStyle w:val="Ttulo3"/>
+        <w:ind w:firstLine="708"/>
+      </w:pPr>
+      <w:r>
+        <w:t>git help –</w:t>
+      </w:r>
+      <w:r>
+        <w:t xml:space="preserve"> </w:t>
+      </w:r>
+      <w:r>
+        <w:t>push</w:t>
+      </w:r>
+    </w:p>
+    <w:p>
+      <w:r>
+        <w:t>Luego del guión</w:t>
+      </w:r>
+      <w:r>
+        <w:t xml:space="preserve"> </w:t>
+      </w:r>
+      <w:r>
+        <w:t>y espacio,</w:t>
+      </w:r>
+      <w:r>
+        <w:t xml:space="preserve"> podemos poner el comando que des</w:t>
+      </w:r>
+      <w:r>
+        <w:t>eemos averiguar, para que nos dé</w:t>
+      </w:r>
+      <w:r>
+        <w:t xml:space="preserve"> una ayuda detallada del mismo.</w:t>
+      </w:r>
+    </w:p>
+    <w:p>
+      <w:pPr>
+        <w:pStyle w:val="Ttulo1"/>
+      </w:pPr>
+      <w:r>
+        <w:t>Ramas</w:t>
+      </w:r>
+    </w:p>
+    <w:p>
+      <w:pPr>
+        <w:pStyle w:val="Ttulo2"/>
+      </w:pPr>
+      <w:r>
+        <w:t>Head</w:t>
+      </w:r>
+    </w:p>
+    <w:p>
+      <w:r>
+        <w:t>Es el commit donde nos encontramos actualmente, el último commit realizado.</w:t>
+      </w:r>
+    </w:p>
+    <w:p>
+      <w:pPr>
+        <w:pStyle w:val="Ttulo2"/>
+      </w:pPr>
+      <w:r>
+        <w:t>Rama</w:t>
+      </w:r>
+    </w:p>
+    <w:p>
+      <w:r>
+        <w:t>Es una línea de tiempo en nuestro proyecto, que nos sirve para arreglar errores, para experimentar cambios, para que no afecten a nuestro proyecto original, hasta que deseemos fusionarlos.</w:t>
+      </w:r>
+    </w:p>
+    <w:p>
+      <w:pPr>
+        <w:pStyle w:val="Ttulo2"/>
+      </w:pPr>
+      <w:r>
+        <w:t>Master</w:t>
+      </w:r>
+    </w:p>
+    <w:p>
+      <w:r>
+        <w:t>La rama Master es en donde comenzamos a trabajar, es la rama principal y estable de nuestro proyecto.</w:t>
+      </w:r>
+    </w:p>
+    <w:p>
+      <w:pPr>
+        <w:pStyle w:val="Ttulo2"/>
+      </w:pPr>
+      <w:r>
+        <w:t>Ver las ramas</w:t>
+      </w:r>
+    </w:p>
+    <w:p>
+      <w:r>
+        <w:t>Al principio mostrará sólo la rama master, mientras no creemos otras ramas.</w:t>
+      </w:r>
+    </w:p>
+    <w:p>
+      <w:pPr>
+        <w:pStyle w:val="Ttulo3"/>
+      </w:pPr>
+      <w:r>
+        <w:tab/>
+        <w:t>git branch</w:t>
+      </w:r>
+    </w:p>
+    <w:p/>
+    <w:p>
+      <w:r>
+        <w:rPr>
+          <w:noProof/>
+          <w:lang w:eastAsia="es-CO"/>
+        </w:rPr>
+        <w:drawing>
+          <wp:inline distT="0" distB="0" distL="0" distR="0" wp14:anchorId="1E0AD274" wp14:editId="3ECE679C">
+            <wp:extent cx="4229100" cy="866775"/>
+            <wp:effectExtent l="0" t="0" r="0" b="9525"/>
+            <wp:docPr id="18" name="Imagen 18"/>
+            <wp:cNvGraphicFramePr>
+              <a:graphicFrameLocks xmlns:a="http://schemas.openxmlformats.org/drawingml/2006/main" noChangeAspect="1"/>
+            </wp:cNvGraphicFramePr>
+            <a:graphic xmlns:a="http://schemas.openxmlformats.org/drawingml/2006/main">
+              <a:graphicData uri="http://schemas.openxmlformats.org/drawingml/2006/picture">
+                <pic:pic xmlns:pic="http://schemas.openxmlformats.org/drawingml/2006/picture">
+                  <pic:nvPicPr>
+                    <pic:cNvPr id="1" name=""/>
+                    <pic:cNvPicPr/>
+                  </pic:nvPicPr>
+                  <pic:blipFill>
+                    <a:blip r:embed="rId16"/>
+                    <a:stretch>
+                      <a:fillRect/>
+                    </a:stretch>
+                  </pic:blipFill>
+                  <pic:spPr>
+                    <a:xfrm>
+                      <a:off x="0" y="0"/>
+                      <a:ext cx="4229100" cy="866775"/>
+                    </a:xfrm>
+                    <a:prstGeom prst="rect">
+                      <a:avLst/>
+                    </a:prstGeom>
+                  </pic:spPr>
+                </pic:pic>
+              </a:graphicData>
+            </a:graphic>
+          </wp:inline>
+        </w:drawing>
+      </w:r>
+    </w:p>
+    <w:p>
+      <w:r>
+        <w:t>Marca con un * y la pone de otro color.</w:t>
+      </w:r>
+    </w:p>
+    <w:p>
+      <w:pPr>
+        <w:pStyle w:val="Ttulo2"/>
+      </w:pPr>
+      <w:r>
+        <w:t>Crear una rama</w:t>
+      </w:r>
+    </w:p>
+    <w:p>
+      <w:pPr>
+        <w:pStyle w:val="Ttulo3"/>
+      </w:pPr>
+      <w:r>
+        <w:tab/>
+      </w:r>
+      <w:r>
+        <w:t>g</w:t>
+      </w:r>
+      <w:r>
+        <w:t>it branch nombrerama</w:t>
+      </w:r>
+    </w:p>
+    <w:p/>
+    <w:p>
+      <w:r>
+        <w:rPr>
+          <w:noProof/>
+          <w:lang w:eastAsia="es-CO"/>
+        </w:rPr>
+        <w:drawing>
+          <wp:inline distT="0" distB="0" distL="0" distR="0" wp14:anchorId="774E48F8" wp14:editId="326469E4">
+            <wp:extent cx="3886200" cy="1076325"/>
+            <wp:effectExtent l="0" t="0" r="0" b="9525"/>
+            <wp:docPr id="19" name="Imagen 19"/>
+            <wp:cNvGraphicFramePr>
+              <a:graphicFrameLocks xmlns:a="http://schemas.openxmlformats.org/drawingml/2006/main" noChangeAspect="1"/>
+            </wp:cNvGraphicFramePr>
+            <a:graphic xmlns:a="http://schemas.openxmlformats.org/drawingml/2006/main">
+              <a:graphicData uri="http://schemas.openxmlformats.org/drawingml/2006/picture">
+                <pic:pic xmlns:pic="http://schemas.openxmlformats.org/drawingml/2006/picture">
+                  <pic:nvPicPr>
+                    <pic:cNvPr id="1" name=""/>
+                    <pic:cNvPicPr/>
+                  </pic:nvPicPr>
+                  <pic:blipFill>
+                    <a:blip r:embed="rId17"/>
+                    <a:stretch>
+                      <a:fillRect/>
+                    </a:stretch>
+                  </pic:blipFill>
+                  <pic:spPr>
+                    <a:xfrm>
+                      <a:off x="0" y="0"/>
+                      <a:ext cx="3886200" cy="1076325"/>
+                    </a:xfrm>
+                    <a:prstGeom prst="rect">
+                      <a:avLst/>
+                    </a:prstGeom>
+                  </pic:spPr>
+                </pic:pic>
+              </a:graphicData>
+            </a:graphic>
+          </wp:inline>
+        </w:drawing>
+      </w:r>
+    </w:p>
+    <w:p/>
+    <w:p>
+      <w:pPr>
+        <w:pStyle w:val="Ttulo2"/>
+      </w:pPr>
+      <w:r>
+        <w:t>Moverse a otra rama</w:t>
+      </w:r>
+    </w:p>
+    <w:p>
+      <w:pPr>
+        <w:pStyle w:val="Ttulo3"/>
+      </w:pPr>
+      <w:r>
+        <w:tab/>
+        <w:t>git checkout nombrerama</w:t>
+      </w:r>
+    </w:p>
+    <w:p/>
+    <w:p>
+      <w:r>
+        <w:rPr>
+          <w:noProof/>
+          <w:lang w:eastAsia="es-CO"/>
+        </w:rPr>
+        <w:drawing>
+          <wp:inline distT="0" distB="0" distL="0" distR="0" wp14:anchorId="7EB689E0" wp14:editId="1E2FD041">
+            <wp:extent cx="3819525" cy="695325"/>
+            <wp:effectExtent l="0" t="0" r="9525" b="9525"/>
+            <wp:docPr id="20" name="Imagen 20"/>
+            <wp:cNvGraphicFramePr>
+              <a:graphicFrameLocks xmlns:a="http://schemas.openxmlformats.org/drawingml/2006/main" noChangeAspect="1"/>
+            </wp:cNvGraphicFramePr>
+            <a:graphic xmlns:a="http://schemas.openxmlformats.org/drawingml/2006/main">
+              <a:graphicData uri="http://schemas.openxmlformats.org/drawingml/2006/picture">
+                <pic:pic xmlns:pic="http://schemas.openxmlformats.org/drawingml/2006/picture">
+                  <pic:nvPicPr>
+                    <pic:cNvPr id="1" name=""/>
+                    <pic:cNvPicPr/>
+                  </pic:nvPicPr>
+                  <pic:blipFill>
+                    <a:blip r:embed="rId18"/>
+                    <a:stretch>
+                      <a:fillRect/>
+                    </a:stretch>
+                  </pic:blipFill>
+                  <pic:spPr>
+                    <a:xfrm>
+                      <a:off x="0" y="0"/>
+                      <a:ext cx="3819525" cy="695325"/>
+                    </a:xfrm>
+                    <a:prstGeom prst="rect">
+                      <a:avLst/>
+                    </a:prstGeom>
+                  </pic:spPr>
+                </pic:pic>
+              </a:graphicData>
+            </a:graphic>
+          </wp:inline>
+        </w:drawing>
+      </w:r>
+    </w:p>
+    <w:p>
+      <w:pPr>
+        <w:pStyle w:val="Ttulo2"/>
+      </w:pPr>
+      <w:r>
+        <w:t>Crear una rama y moverse a ella al mismo tiempo</w:t>
+      </w:r>
+    </w:p>
+    <w:p>
+      <w:pPr>
+        <w:pStyle w:val="Ttulo3"/>
+      </w:pPr>
+      <w:r>
+        <w:tab/>
+        <w:t>git checkout –b nombrerama</w:t>
+      </w:r>
+    </w:p>
+    <w:p/>
+    <w:p>
+      <w:r>
+        <w:rPr>
+          <w:noProof/>
+          <w:lang w:eastAsia="es-CO"/>
+        </w:rPr>
+        <w:drawing>
+          <wp:inline distT="0" distB="0" distL="0" distR="0" wp14:anchorId="0EDAD891" wp14:editId="3870582F">
+            <wp:extent cx="3914775" cy="647700"/>
+            <wp:effectExtent l="0" t="0" r="9525" b="0"/>
+            <wp:docPr id="3" name="Imagen 3"/>
+            <wp:cNvGraphicFramePr>
+              <a:graphicFrameLocks xmlns:a="http://schemas.openxmlformats.org/drawingml/2006/main" noChangeAspect="1"/>
+            </wp:cNvGraphicFramePr>
+            <a:graphic xmlns:a="http://schemas.openxmlformats.org/drawingml/2006/main">
+              <a:graphicData uri="http://schemas.openxmlformats.org/drawingml/2006/picture">
+                <pic:pic xmlns:pic="http://schemas.openxmlformats.org/drawingml/2006/picture">
+                  <pic:nvPicPr>
+                    <pic:cNvPr id="1" name=""/>
+                    <pic:cNvPicPr/>
+                  </pic:nvPicPr>
+                  <pic:blipFill>
+                    <a:blip r:embed="rId19"/>
+                    <a:stretch>
+                      <a:fillRect/>
+                    </a:stretch>
+                  </pic:blipFill>
+                  <pic:spPr>
+                    <a:xfrm>
+                      <a:off x="0" y="0"/>
+                      <a:ext cx="3914775" cy="647700"/>
+                    </a:xfrm>
+                    <a:prstGeom prst="rect">
+                      <a:avLst/>
+                    </a:prstGeom>
+                  </pic:spPr>
+                </pic:pic>
+              </a:graphicData>
+            </a:graphic>
+          </wp:inline>
+        </w:drawing>
+      </w:r>
+    </w:p>
+    <w:p>
+      <w:pPr>
+        <w:pStyle w:val="Ttulo2"/>
+      </w:pPr>
+      <w:r>
+        <w:t>Borrar una rama</w:t>
+      </w:r>
+    </w:p>
+    <w:p>
+      <w:pPr>
+        <w:pStyle w:val="Ttulo3"/>
+      </w:pPr>
+      <w:r>
+        <w:tab/>
+        <w:t>git branch</w:t>
+      </w:r>
+      <w:r>
+        <w:t xml:space="preserve"> nombrerama</w:t>
+      </w:r>
+      <w:r>
+        <w:t xml:space="preserve"> -D</w:t>
+      </w:r>
+      <w:r>
+        <w:t xml:space="preserve"> </w:t>
+      </w:r>
+    </w:p>
+    <w:p/>
+    <w:p>
+      <w:r>
+        <w:rPr>
+          <w:noProof/>
+          <w:lang w:eastAsia="es-CO"/>
+        </w:rPr>
+        <w:drawing>
+          <wp:inline distT="0" distB="0" distL="0" distR="0" wp14:anchorId="59288FD4" wp14:editId="2A2CF52F">
+            <wp:extent cx="3924300" cy="600075"/>
+            <wp:effectExtent l="0" t="0" r="0" b="9525"/>
+            <wp:docPr id="21" name="Imagen 21"/>
+            <wp:cNvGraphicFramePr>
+              <a:graphicFrameLocks xmlns:a="http://schemas.openxmlformats.org/drawingml/2006/main" noChangeAspect="1"/>
+            </wp:cNvGraphicFramePr>
+            <a:graphic xmlns:a="http://schemas.openxmlformats.org/drawingml/2006/main">
+              <a:graphicData uri="http://schemas.openxmlformats.org/drawingml/2006/picture">
+                <pic:pic xmlns:pic="http://schemas.openxmlformats.org/drawingml/2006/picture">
+                  <pic:nvPicPr>
+                    <pic:cNvPr id="1" name=""/>
+                    <pic:cNvPicPr/>
+                  </pic:nvPicPr>
+                  <pic:blipFill>
+                    <a:blip r:embed="rId20"/>
+                    <a:stretch>
+                      <a:fillRect/>
+                    </a:stretch>
+                  </pic:blipFill>
+                  <pic:spPr>
+                    <a:xfrm>
+                      <a:off x="0" y="0"/>
+                      <a:ext cx="3924300" cy="600075"/>
+                    </a:xfrm>
+                    <a:prstGeom prst="rect">
+                      <a:avLst/>
+                    </a:prstGeom>
+                  </pic:spPr>
+                </pic:pic>
+              </a:graphicData>
+            </a:graphic>
+          </wp:inline>
+        </w:drawing>
+      </w:r>
+    </w:p>
+    <w:p/>
+    <w:p>
+      <w:pPr>
+        <w:pStyle w:val="Ttulo1"/>
+      </w:pPr>
+      <w:r>
+        <w:t>Fusiones</w:t>
+      </w:r>
+    </w:p>
+    <w:p>
+      <w:r>
+        <w:t>Es la creación de un commit, uniendo una rama con otra.</w:t>
+      </w:r>
+    </w:p>
+    <w:p>
+      <w:pPr>
+        <w:pStyle w:val="Ttulo2"/>
+      </w:pPr>
+      <w:r>
+        <w:t>Pasos</w:t>
+      </w:r>
+    </w:p>
+    <w:p/>
+    <w:p>
+      <w:r>
+        <w:t>1° Nos ubicamos en la rama que absorberá todo, osea en la rama master, por lo general.</w:t>
+      </w:r>
+    </w:p>
+    <w:p>
+      <w:pPr>
+        <w:pStyle w:val="Ttulo3"/>
+      </w:pPr>
+      <w:r>
+        <w:tab/>
+        <w:t>git checkout master</w:t>
+      </w:r>
+    </w:p>
+    <w:p/>
+    <w:p>
+      <w:r>
+        <w:t>2° Fusionamos</w:t>
+      </w:r>
+    </w:p>
+    <w:p>
+      <w:pPr>
+        <w:pStyle w:val="Ttulo3"/>
+      </w:pPr>
+      <w:r>
+        <w:tab/>
+        <w:t>git merge nombrerama que será absorbida.</w:t>
+      </w:r>
+    </w:p>
+    <w:p/>
+    <w:p>
+      <w:pPr>
+        <w:pStyle w:val="Ttulo2"/>
+      </w:pPr>
+      <w:r>
+        <w:t>Tipos de fusiones</w:t>
+      </w:r>
+    </w:p>
+    <w:p>
+      <w:pPr>
+        <w:pStyle w:val="Ttulo2"/>
+      </w:pPr>
+      <w:r>
+        <w:t>Fast-forward:</w:t>
+      </w:r>
+    </w:p>
+    <w:p>
+      <w:r>
+        <w:t>Es la fusión que se realiza de manera automática sin ningún tipo de complicaciones.</w:t>
+      </w:r>
+    </w:p>
+    <w:p>
+      <w:pPr>
+        <w:pStyle w:val="Ttulo2"/>
+      </w:pPr>
+      <w:r>
+        <w:t>Manual-merge:</w:t>
+      </w:r>
+    </w:p>
+    <w:p>
+      <w:r>
+        <w:t>Es la fusión que se realiza de manera manual, que por lo general se da, cuando se trabaja en equipo.</w:t>
+      </w:r>
+    </w:p>
+    <w:p/>
+    <w:p>
+      <w:pPr>
+        <w:pStyle w:val="Ttulo1"/>
+      </w:pPr>
+      <w:r>
+        <w:t>Empezando con Git-Hub</w:t>
+      </w:r>
+    </w:p>
+    <w:p>
+      <w:r>
+        <w:t>Git-Hub, es una plataforma para guardar nuestros códigos, sería como el Facebook de los coders.</w:t>
+      </w:r>
+    </w:p>
+    <w:p>
+      <w:r>
+        <w:t>Los pasos para crear la cuenta en Git-Hub, no forman parte de este manual.</w:t>
+      </w:r>
+    </w:p>
+    <w:p/>
+    <w:p>
+      <w:pPr>
+        <w:pStyle w:val="Ttulo2"/>
+      </w:pPr>
+      <w:r>
+        <w:t>Clonar un proyecto a nuestro PC</w:t>
+      </w:r>
+    </w:p>
+    <w:p>
+      <w:pPr>
+        <w:pStyle w:val="Ttulo3"/>
+        <w:ind w:firstLine="708"/>
+      </w:pPr>
+      <w:r>
+        <w:t>git clone</w:t>
+      </w:r>
+    </w:p>
+    <w:p/>
+    <w:p>
+      <w:r>
+        <w:t xml:space="preserve">Se utiliza cuando deseamos, contribuir en un proyecto. Se </w:t>
+      </w:r>
+      <w:r>
+        <w:t>escoge</w:t>
+      </w:r>
+      <w:r>
+        <w:t xml:space="preserve"> un proyecto en Git-Hub y se clona en nuestro PC.</w:t>
+      </w:r>
+    </w:p>
+    <w:p>
+      <w:r>
+        <w:t>Copiamos la dirección https del proyecto.</w:t>
+      </w:r>
+    </w:p>
+    <w:p>
+      <w:r>
+        <w:rPr>
+          <w:noProof/>
+          <w:lang w:eastAsia="es-CO"/>
+        </w:rPr>
+        <w:drawing>
+          <wp:inline distT="0" distB="0" distL="0" distR="0" wp14:anchorId="152744E3" wp14:editId="550E23E8">
+            <wp:extent cx="3295650" cy="1762125"/>
+            <wp:effectExtent l="0" t="0" r="0" b="9525"/>
+            <wp:docPr id="17" name="Imagen 17"/>
+            <wp:cNvGraphicFramePr>
+              <a:graphicFrameLocks xmlns:a="http://schemas.openxmlformats.org/drawingml/2006/main" noChangeAspect="1"/>
+            </wp:cNvGraphicFramePr>
+            <a:graphic xmlns:a="http://schemas.openxmlformats.org/drawingml/2006/main">
+              <a:graphicData uri="http://schemas.openxmlformats.org/drawingml/2006/picture">
+                <pic:pic xmlns:pic="http://schemas.openxmlformats.org/drawingml/2006/picture">
+                  <pic:nvPicPr>
+                    <pic:cNvPr id="1" name=""/>
+                    <pic:cNvPicPr/>
+                  </pic:nvPicPr>
+                  <pic:blipFill>
+                    <a:blip r:embed="rId21"/>
+                    <a:stretch>
+                      <a:fillRect/>
+                    </a:stretch>
+                  </pic:blipFill>
+                  <pic:spPr>
+                    <a:xfrm>
+                      <a:off x="0" y="0"/>
+                      <a:ext cx="3295650" cy="1762125"/>
+                    </a:xfrm>
+                    <a:prstGeom prst="rect">
+                      <a:avLst/>
+                    </a:prstGeom>
+                  </pic:spPr>
+                </pic:pic>
+              </a:graphicData>
+            </a:graphic>
+          </wp:inline>
+        </w:drawing>
+      </w:r>
+    </w:p>
+    <w:p>
+      <w:r>
+        <w:t>En la carpeta donde deseamos clonar el proyecto, abrimos el git bash.</w:t>
+      </w:r>
+    </w:p>
+    <w:p/>
+    <w:p>
+      <w:r>
+        <w:rPr>
+          <w:noProof/>
+          <w:lang w:eastAsia="es-CO"/>
+        </w:rPr>
+        <w:drawing>
+          <wp:inline distT="0" distB="0" distL="0" distR="0" wp14:anchorId="6314D5E7" wp14:editId="24121E13">
+            <wp:extent cx="2781300" cy="2686050"/>
+            <wp:effectExtent l="0" t="0" r="0" b="0"/>
+            <wp:docPr id="22" name="Imagen 22"/>
+            <wp:cNvGraphicFramePr>
+              <a:graphicFrameLocks xmlns:a="http://schemas.openxmlformats.org/drawingml/2006/main" noChangeAspect="1"/>
+            </wp:cNvGraphicFramePr>
+            <a:graphic xmlns:a="http://schemas.openxmlformats.org/drawingml/2006/main">
+              <a:graphicData uri="http://schemas.openxmlformats.org/drawingml/2006/picture">
+                <pic:pic xmlns:pic="http://schemas.openxmlformats.org/drawingml/2006/picture">
+                  <pic:nvPicPr>
+                    <pic:cNvPr id="1" name=""/>
+                    <pic:cNvPicPr/>
+                  </pic:nvPicPr>
+                  <pic:blipFill>
+                    <a:blip r:embed="rId22"/>
+                    <a:stretch>
+                      <a:fillRect/>
+                    </a:stretch>
+                  </pic:blipFill>
+                  <pic:spPr>
+                    <a:xfrm>
+                      <a:off x="0" y="0"/>
+                      <a:ext cx="2781300" cy="2686050"/>
+                    </a:xfrm>
+                    <a:prstGeom prst="rect">
+                      <a:avLst/>
+                    </a:prstGeom>
+                  </pic:spPr>
+                </pic:pic>
+              </a:graphicData>
+            </a:graphic>
+          </wp:inline>
+        </w:drawing>
+      </w:r>
+    </w:p>
+    <w:p/>
+    <w:p>
+      <w:r>
+        <w:t>Posteriormente en colocamos:</w:t>
+      </w:r>
+    </w:p>
+    <w:p>
+      <w:pPr>
+        <w:pStyle w:val="Ttulo3"/>
+      </w:pPr>
+      <w:r>
+        <w:tab/>
+        <w:t>git clone direccioncopiada</w:t>
+      </w:r>
+    </w:p>
+    <w:p/>
+    <w:p>
+      <w:r>
+        <w:rPr>
+          <w:noProof/>
+          <w:lang w:eastAsia="es-CO"/>
+        </w:rPr>
+        <w:drawing>
+          <wp:inline distT="0" distB="0" distL="0" distR="0" wp14:anchorId="70239C4D" wp14:editId="4EBE2EFF">
+            <wp:extent cx="5067300" cy="1352550"/>
+            <wp:effectExtent l="0" t="0" r="0" b="0"/>
+            <wp:docPr id="24" name="Imagen 24"/>
+            <wp:cNvGraphicFramePr>
+              <a:graphicFrameLocks xmlns:a="http://schemas.openxmlformats.org/drawingml/2006/main" noChangeAspect="1"/>
+            </wp:cNvGraphicFramePr>
+            <a:graphic xmlns:a="http://schemas.openxmlformats.org/drawingml/2006/main">
+              <a:graphicData uri="http://schemas.openxmlformats.org/drawingml/2006/picture">
+                <pic:pic xmlns:pic="http://schemas.openxmlformats.org/drawingml/2006/picture">
+                  <pic:nvPicPr>
+                    <pic:cNvPr id="1" name=""/>
+                    <pic:cNvPicPr/>
+                  </pic:nvPicPr>
+                  <pic:blipFill>
+                    <a:blip r:embed="rId23"/>
+                    <a:stretch>
+                      <a:fillRect/>
+                    </a:stretch>
+                  </pic:blipFill>
+                  <pic:spPr>
+                    <a:xfrm>
+                      <a:off x="0" y="0"/>
+                      <a:ext cx="5067300" cy="1352550"/>
+                    </a:xfrm>
+                    <a:prstGeom prst="rect">
+                      <a:avLst/>
+                    </a:prstGeom>
+                  </pic:spPr>
+                </pic:pic>
+              </a:graphicData>
+            </a:graphic>
+          </wp:inline>
+        </w:drawing>
+      </w:r>
+    </w:p>
+    <w:p/>
+    <w:p>
+      <w:pPr>
+        <w:pStyle w:val="Ttulo2"/>
+      </w:pPr>
+      <w:r>
+        <w:t>Nuestro Proyecto en Git-Hub</w:t>
+      </w:r>
+    </w:p>
+    <w:p>
+      <w:r>
+        <w:t xml:space="preserve">Existen dos cosas importantes, que aprender, un </w:t>
+      </w:r>
+      <w:r>
+        <w:rPr>
+          <w:b/>
+        </w:rPr>
+        <w:t>repositorio Remoto</w:t>
+      </w:r>
+      <w:r>
+        <w:t xml:space="preserve">, es el que se crea en GIT-HUB y </w:t>
+      </w:r>
+      <w:r>
+        <w:rPr>
+          <w:b/>
+        </w:rPr>
+        <w:t>un repositorio Loca</w:t>
+      </w:r>
+      <w:r>
+        <w:t>l, es el que se crea en el PC.</w:t>
+      </w:r>
+    </w:p>
+    <w:p>
+      <w:r>
+        <w:t>Al crear un nuevo repositorio en GIT-HUB, no es necesario que tenga el mismo nombre que el del PC.</w:t>
+      </w:r>
+    </w:p>
+    <w:p>
+      <w:pPr>
+        <w:pStyle w:val="Ttulo2"/>
+      </w:pPr>
+      <w:r>
+        <w:rPr>
+          <w:noProof/>
+          <w:lang w:eastAsia="es-CO"/>
+        </w:rPr>
+        <w:drawing>
+          <wp:inline distT="0" distB="0" distL="0" distR="0" wp14:anchorId="54935FAB" wp14:editId="4EEFBE6A">
+            <wp:extent cx="5612130" cy="3868420"/>
+            <wp:effectExtent l="0" t="0" r="7620" b="0"/>
+            <wp:docPr id="25" name="Imagen 25"/>
+            <wp:cNvGraphicFramePr>
+              <a:graphicFrameLocks xmlns:a="http://schemas.openxmlformats.org/drawingml/2006/main" noChangeAspect="1"/>
+            </wp:cNvGraphicFramePr>
+            <a:graphic xmlns:a="http://schemas.openxmlformats.org/drawingml/2006/main">
+              <a:graphicData uri="http://schemas.openxmlformats.org/drawingml/2006/picture">
+                <pic:pic xmlns:pic="http://schemas.openxmlformats.org/drawingml/2006/picture">
+                  <pic:nvPicPr>
+                    <pic:cNvPr id="1" name=""/>
+                    <pic:cNvPicPr/>
+                  </pic:nvPicPr>
+                  <pic:blipFill>
+                    <a:blip r:embed="rId24"/>
+                    <a:stretch>
+                      <a:fillRect/>
+                    </a:stretch>
+                  </pic:blipFill>
+                  <pic:spPr>
+                    <a:xfrm>
+                      <a:off x="0" y="0"/>
+                      <a:ext cx="5612130" cy="3868420"/>
+                    </a:xfrm>
+                    <a:prstGeom prst="rect">
+                      <a:avLst/>
+                    </a:prstGeom>
+                  </pic:spPr>
+                </pic:pic>
+              </a:graphicData>
+            </a:graphic>
+          </wp:inline>
+        </w:drawing>
+      </w:r>
+    </w:p>
+    <w:p>
+      <w:pPr>
+        <w:pStyle w:val="Ttulo2"/>
+      </w:pPr>
+    </w:p>
+    <w:p>
+      <w:pPr>
+        <w:pStyle w:val="Ttulo2"/>
+      </w:pPr>
+      <w:r>
+        <w:t>Vincular nuestro Proyecto Local (PC) con el Proyecto Remoto (GIT-HUB)</w:t>
+      </w:r>
+    </w:p>
+    <w:p>
+      <w:pPr>
+        <w:pStyle w:val="Ttulo3"/>
+      </w:pPr>
+      <w:r>
+        <w:tab/>
+        <w:t xml:space="preserve">git remote add origin </w:t>
+      </w:r>
+      <w:r>
+        <w:t>pegar</w:t>
+      </w:r>
+      <w:r>
+        <w:t>linkdehttps</w:t>
+      </w:r>
+    </w:p>
+    <w:p/>
+    <w:p>
+      <w:r>
+        <w:rPr>
+          <w:noProof/>
+          <w:lang w:eastAsia="es-CO"/>
+        </w:rPr>
+        <w:drawing>
+          <wp:inline distT="0" distB="0" distL="0" distR="0" wp14:anchorId="15C4CBFE" wp14:editId="06A47E0E">
+            <wp:extent cx="5612130" cy="731520"/>
+            <wp:effectExtent l="0" t="0" r="7620" b="0"/>
+            <wp:docPr id="26" name="Imagen 26"/>
+            <wp:cNvGraphicFramePr>
+              <a:graphicFrameLocks xmlns:a="http://schemas.openxmlformats.org/drawingml/2006/main" noChangeAspect="1"/>
+            </wp:cNvGraphicFramePr>
+            <a:graphic xmlns:a="http://schemas.openxmlformats.org/drawingml/2006/main">
+              <a:graphicData uri="http://schemas.openxmlformats.org/drawingml/2006/picture">
+                <pic:pic xmlns:pic="http://schemas.openxmlformats.org/drawingml/2006/picture">
+                  <pic:nvPicPr>
+                    <pic:cNvPr id="1" name=""/>
+                    <pic:cNvPicPr/>
+                  </pic:nvPicPr>
+                  <pic:blipFill>
+                    <a:blip r:embed="rId25"/>
+                    <a:stretch>
+                      <a:fillRect/>
+                    </a:stretch>
+                  </pic:blipFill>
+                  <pic:spPr>
+                    <a:xfrm>
+                      <a:off x="0" y="0"/>
+                      <a:ext cx="5612130" cy="731520"/>
+                    </a:xfrm>
+                    <a:prstGeom prst="rect">
+                      <a:avLst/>
+                    </a:prstGeom>
+                  </pic:spPr>
+                </pic:pic>
+              </a:graphicData>
+            </a:graphic>
+          </wp:inline>
+        </w:drawing>
+      </w:r>
+    </w:p>
+    <w:p/>
+    <w:p>
+      <w:r>
+        <w:rPr>
+          <w:noProof/>
+          <w:lang w:eastAsia="es-CO"/>
+        </w:rPr>
+        <w:drawing>
+          <wp:inline distT="0" distB="0" distL="0" distR="0" wp14:anchorId="78980161" wp14:editId="43C84AE9">
+            <wp:extent cx="4772025" cy="514350"/>
+            <wp:effectExtent l="0" t="0" r="9525" b="0"/>
+            <wp:docPr id="27" name="Imagen 27"/>
+            <wp:cNvGraphicFramePr>
+              <a:graphicFrameLocks xmlns:a="http://schemas.openxmlformats.org/drawingml/2006/main" noChangeAspect="1"/>
+            </wp:cNvGraphicFramePr>
+            <a:graphic xmlns:a="http://schemas.openxmlformats.org/drawingml/2006/main">
+              <a:graphicData uri="http://schemas.openxmlformats.org/drawingml/2006/picture">
+                <pic:pic xmlns:pic="http://schemas.openxmlformats.org/drawingml/2006/picture">
+                  <pic:nvPicPr>
+                    <pic:cNvPr id="1" name=""/>
+                    <pic:cNvPicPr/>
+                  </pic:nvPicPr>
+                  <pic:blipFill>
+                    <a:blip r:embed="rId26"/>
+                    <a:stretch>
+                      <a:fillRect/>
+                    </a:stretch>
+                  </pic:blipFill>
+                  <pic:spPr>
+                    <a:xfrm>
+                      <a:off x="0" y="0"/>
+                      <a:ext cx="4772025" cy="514350"/>
+                    </a:xfrm>
+                    <a:prstGeom prst="rect">
+                      <a:avLst/>
+                    </a:prstGeom>
+                  </pic:spPr>
+                </pic:pic>
+              </a:graphicData>
+            </a:graphic>
+          </wp:inline>
+        </w:drawing>
+      </w:r>
+    </w:p>
+    <w:p/>
+    <w:p>
+      <w:pPr>
+        <w:pStyle w:val="Ttulo2"/>
+      </w:pPr>
+      <w:r>
+        <w:t>Comprobar el vínculo</w:t>
+      </w:r>
+    </w:p>
+    <w:p>
+      <w:pPr>
+        <w:pStyle w:val="Ttulo3"/>
+      </w:pPr>
+      <w:r>
+        <w:tab/>
+        <w:t>git remote -v</w:t>
+      </w:r>
+    </w:p>
+    <w:p/>
+    <w:p>
+      <w:pPr>
+        <w:pStyle w:val="Ttulo2"/>
+      </w:pPr>
+      <w:r>
+        <w:t>Eliminar el repositorio que creamos</w:t>
+      </w:r>
+    </w:p>
+    <w:p>
+      <w:pPr>
+        <w:pStyle w:val="Ttulo3"/>
+      </w:pPr>
+      <w:r>
+        <w:tab/>
+        <w:t>git remote remove origin</w:t>
+      </w:r>
+    </w:p>
+    <w:p/>
+    <w:p>
+      <w:pPr>
+        <w:pStyle w:val="Ttulo2"/>
+      </w:pPr>
+      <w:r>
+        <w:t>Pasar nuestros archivos a GIT-HUB</w:t>
+      </w:r>
+    </w:p>
+    <w:p>
+      <w:pPr>
+        <w:pStyle w:val="Ttulo3"/>
+      </w:pPr>
+      <w:r>
+        <w:tab/>
+        <w:t>git push origin master</w:t>
+      </w:r>
+    </w:p>
+    <w:p/>
+    <w:p>
+      <w:r>
+        <w:rPr>
+          <w:noProof/>
+          <w:lang w:eastAsia="es-CO"/>
+        </w:rPr>
+        <w:drawing>
+          <wp:inline distT="0" distB="0" distL="0" distR="0" wp14:anchorId="693F8FB7" wp14:editId="6CAA7C4B">
+            <wp:extent cx="4819650" cy="1743075"/>
+            <wp:effectExtent l="0" t="0" r="0" b="9525"/>
+            <wp:docPr id="28" name="Imagen 28"/>
+            <wp:cNvGraphicFramePr>
+              <a:graphicFrameLocks xmlns:a="http://schemas.openxmlformats.org/drawingml/2006/main" noChangeAspect="1"/>
+            </wp:cNvGraphicFramePr>
+            <a:graphic xmlns:a="http://schemas.openxmlformats.org/drawingml/2006/main">
+              <a:graphicData uri="http://schemas.openxmlformats.org/drawingml/2006/picture">
+                <pic:pic xmlns:pic="http://schemas.openxmlformats.org/drawingml/2006/picture">
+                  <pic:nvPicPr>
+                    <pic:cNvPr id="1" name=""/>
+                    <pic:cNvPicPr/>
+                  </pic:nvPicPr>
+                  <pic:blipFill>
+                    <a:blip r:embed="rId27"/>
+                    <a:stretch>
+                      <a:fillRect/>
+                    </a:stretch>
+                  </pic:blipFill>
+                  <pic:spPr>
+                    <a:xfrm>
+                      <a:off x="0" y="0"/>
+                      <a:ext cx="4819650" cy="1743075"/>
+                    </a:xfrm>
+                    <a:prstGeom prst="rect">
+                      <a:avLst/>
+                    </a:prstGeom>
+                  </pic:spPr>
+                </pic:pic>
+              </a:graphicData>
+            </a:graphic>
+          </wp:inline>
+        </w:drawing>
+      </w:r>
+    </w:p>
+    <w:p>
+      <w:r>
+        <w:t>Así se verá en GIT-HUB</w:t>
+      </w:r>
+    </w:p>
+    <w:p>
+      <w:r>
+        <w:rPr>
+          <w:noProof/>
+          <w:lang w:eastAsia="es-CO"/>
+        </w:rPr>
+        <w:drawing>
+          <wp:inline distT="0" distB="0" distL="0" distR="0" wp14:anchorId="3A38AB96" wp14:editId="5663BE37">
+            <wp:extent cx="4667250" cy="1714500"/>
+            <wp:effectExtent l="0" t="0" r="0" b="0"/>
+            <wp:docPr id="29" name="Imagen 29"/>
+            <wp:cNvGraphicFramePr>
+              <a:graphicFrameLocks xmlns:a="http://schemas.openxmlformats.org/drawingml/2006/main" noChangeAspect="1"/>
+            </wp:cNvGraphicFramePr>
+            <a:graphic xmlns:a="http://schemas.openxmlformats.org/drawingml/2006/main">
+              <a:graphicData uri="http://schemas.openxmlformats.org/drawingml/2006/picture">
+                <pic:pic xmlns:pic="http://schemas.openxmlformats.org/drawingml/2006/picture">
+                  <pic:nvPicPr>
+                    <pic:cNvPr id="1" name=""/>
+                    <pic:cNvPicPr/>
+                  </pic:nvPicPr>
+                  <pic:blipFill>
+                    <a:blip r:embed="rId28"/>
+                    <a:stretch>
+                      <a:fillRect/>
+                    </a:stretch>
+                  </pic:blipFill>
+                  <pic:spPr>
+                    <a:xfrm>
+                      <a:off x="0" y="0"/>
+                      <a:ext cx="4667250" cy="1714500"/>
+                    </a:xfrm>
+                    <a:prstGeom prst="rect">
+                      <a:avLst/>
+                    </a:prstGeom>
+                  </pic:spPr>
+                </pic:pic>
+              </a:graphicData>
+            </a:graphic>
+          </wp:inline>
+        </w:drawing>
+      </w:r>
+    </w:p>
+    <w:p>
+      <w:r>
+        <w:t>Algunas veces, al pasar archivos, solicitará colocar el usuario y clave, para dar la autorización.</w:t>
+      </w:r>
+    </w:p>
+    <w:p/>
+    <w:p>
+      <w:pPr>
+        <w:pStyle w:val="Ttulo2"/>
+      </w:pPr>
+      <w:r>
+        <w:t>Issues</w:t>
+      </w:r>
+    </w:p>
+    <w:p>
+      <w:r>
+        <w:t>Es un tipo de mensaje que colocamos a nuestro proyecto, ejm: Realizar cambio de bordes de la tabla en index.html.</w:t>
+      </w:r>
+    </w:p>
+    <w:p>
+      <w:r>
+        <w:rPr>
+          <w:noProof/>
+          <w:lang w:eastAsia="es-CO"/>
+        </w:rPr>
+        <w:drawing>
+          <wp:inline distT="0" distB="0" distL="0" distR="0" wp14:anchorId="164274C9" wp14:editId="4F80655A">
+            <wp:extent cx="5612130" cy="2443480"/>
+            <wp:effectExtent l="0" t="0" r="7620" b="0"/>
+            <wp:docPr id="30" name="Imagen 30"/>
+            <wp:cNvGraphicFramePr>
+              <a:graphicFrameLocks xmlns:a="http://schemas.openxmlformats.org/drawingml/2006/main" noChangeAspect="1"/>
+            </wp:cNvGraphicFramePr>
+            <a:graphic xmlns:a="http://schemas.openxmlformats.org/drawingml/2006/main">
+              <a:graphicData uri="http://schemas.openxmlformats.org/drawingml/2006/picture">
+                <pic:pic xmlns:pic="http://schemas.openxmlformats.org/drawingml/2006/picture">
+                  <pic:nvPicPr>
+                    <pic:cNvPr id="1" name=""/>
+                    <pic:cNvPicPr/>
+                  </pic:nvPicPr>
+                  <pic:blipFill>
+                    <a:blip r:embed="rId29"/>
+                    <a:stretch>
+                      <a:fillRect/>
+                    </a:stretch>
+                  </pic:blipFill>
+                  <pic:spPr>
+                    <a:xfrm>
+                      <a:off x="0" y="0"/>
+                      <a:ext cx="5612130" cy="2443480"/>
+                    </a:xfrm>
+                    <a:prstGeom prst="rect">
+                      <a:avLst/>
+                    </a:prstGeom>
+                  </pic:spPr>
+                </pic:pic>
+              </a:graphicData>
+            </a:graphic>
+          </wp:inline>
+        </w:drawing>
+      </w:r>
+    </w:p>
+    <w:p>
+      <w:pPr>
+        <w:pStyle w:val="Ttulo2"/>
+      </w:pPr>
+      <w:r>
+        <w:t>Labels</w:t>
+      </w:r>
+    </w:p>
+    <w:p>
+      <w:r>
+        <w:t>Son las etiquetas que podemos usar para nuestras Issues. Ejm: Error. BUG, Documentation, etc. Además se pueden cambiar a nuestros gusto.</w:t>
+      </w:r>
+    </w:p>
+    <w:p>
+      <w:r>
+        <w:rPr>
+          <w:noProof/>
+          <w:lang w:eastAsia="es-CO"/>
+        </w:rPr>
+        <w:drawing>
+          <wp:inline distT="0" distB="0" distL="0" distR="0" wp14:anchorId="242F6519" wp14:editId="086C82FD">
+            <wp:extent cx="2762250" cy="3990975"/>
+            <wp:effectExtent l="0" t="0" r="0" b="9525"/>
+            <wp:docPr id="31" name="Imagen 31"/>
+            <wp:cNvGraphicFramePr>
+              <a:graphicFrameLocks xmlns:a="http://schemas.openxmlformats.org/drawingml/2006/main" noChangeAspect="1"/>
+            </wp:cNvGraphicFramePr>
+            <a:graphic xmlns:a="http://schemas.openxmlformats.org/drawingml/2006/main">
+              <a:graphicData uri="http://schemas.openxmlformats.org/drawingml/2006/picture">
+                <pic:pic xmlns:pic="http://schemas.openxmlformats.org/drawingml/2006/picture">
+                  <pic:nvPicPr>
+                    <pic:cNvPr id="1" name=""/>
+                    <pic:cNvPicPr/>
+                  </pic:nvPicPr>
+                  <pic:blipFill>
+                    <a:blip r:embed="rId30"/>
+                    <a:stretch>
+                      <a:fillRect/>
+                    </a:stretch>
+                  </pic:blipFill>
+                  <pic:spPr>
+                    <a:xfrm>
+                      <a:off x="0" y="0"/>
+                      <a:ext cx="2762250" cy="3990975"/>
+                    </a:xfrm>
+                    <a:prstGeom prst="rect">
+                      <a:avLst/>
+                    </a:prstGeom>
+                  </pic:spPr>
+                </pic:pic>
+              </a:graphicData>
+            </a:graphic>
+          </wp:inline>
+        </w:drawing>
+      </w:r>
+    </w:p>
+    <w:p/>
+    <w:p>
+      <w:r>
+        <w:rPr>
+          <w:noProof/>
+          <w:lang w:eastAsia="es-CO"/>
+        </w:rPr>
+        <w:drawing>
+          <wp:inline distT="0" distB="0" distL="0" distR="0" wp14:anchorId="38A4045F" wp14:editId="0699DD3B">
+            <wp:extent cx="5295900" cy="1619250"/>
+            <wp:effectExtent l="0" t="0" r="0" b="0"/>
+            <wp:docPr id="32" name="Imagen 32"/>
+            <wp:cNvGraphicFramePr>
+              <a:graphicFrameLocks xmlns:a="http://schemas.openxmlformats.org/drawingml/2006/main" noChangeAspect="1"/>
+            </wp:cNvGraphicFramePr>
+            <a:graphic xmlns:a="http://schemas.openxmlformats.org/drawingml/2006/main">
+              <a:graphicData uri="http://schemas.openxmlformats.org/drawingml/2006/picture">
+                <pic:pic xmlns:pic="http://schemas.openxmlformats.org/drawingml/2006/picture">
+                  <pic:nvPicPr>
+                    <pic:cNvPr id="1" name=""/>
+                    <pic:cNvPicPr/>
+                  </pic:nvPicPr>
+                  <pic:blipFill>
+                    <a:blip r:embed="rId31"/>
+                    <a:stretch>
+                      <a:fillRect/>
+                    </a:stretch>
+                  </pic:blipFill>
+                  <pic:spPr>
+                    <a:xfrm>
+                      <a:off x="0" y="0"/>
+                      <a:ext cx="5295900" cy="1619250"/>
+                    </a:xfrm>
+                    <a:prstGeom prst="rect">
+                      <a:avLst/>
+                    </a:prstGeom>
+                  </pic:spPr>
+                </pic:pic>
+              </a:graphicData>
+            </a:graphic>
+          </wp:inline>
+        </w:drawing>
+      </w:r>
+    </w:p>
+    <w:p/>
+    <w:p>
+      <w:pPr>
+        <w:pStyle w:val="Ttulo2"/>
+      </w:pPr>
+      <w:r>
+        <w:t>Milestones</w:t>
+      </w:r>
+    </w:p>
+    <w:p>
+      <w:r>
+        <w:t>Sirven para crear colecciones de issues, ejm: versión 2.0. Se les da un título, descripcióny en el caso de los milestones, se le puede dar una fecha para el cambio.</w:t>
+      </w:r>
+    </w:p>
+    <w:p>
+      <w:r>
+        <w:rPr>
+          <w:noProof/>
+          <w:lang w:eastAsia="es-CO"/>
+        </w:rPr>
+        <w:drawing>
+          <wp:inline distT="0" distB="0" distL="0" distR="0" wp14:anchorId="360E6921" wp14:editId="474EB559">
+            <wp:extent cx="3038475" cy="1657350"/>
+            <wp:effectExtent l="0" t="0" r="9525" b="0"/>
+            <wp:docPr id="33" name="Imagen 33"/>
+            <wp:cNvGraphicFramePr>
+              <a:graphicFrameLocks xmlns:a="http://schemas.openxmlformats.org/drawingml/2006/main" noChangeAspect="1"/>
+            </wp:cNvGraphicFramePr>
+            <a:graphic xmlns:a="http://schemas.openxmlformats.org/drawingml/2006/main">
+              <a:graphicData uri="http://schemas.openxmlformats.org/drawingml/2006/picture">
+                <pic:pic xmlns:pic="http://schemas.openxmlformats.org/drawingml/2006/picture">
+                  <pic:nvPicPr>
+                    <pic:cNvPr id="1" name=""/>
+                    <pic:cNvPicPr/>
+                  </pic:nvPicPr>
+                  <pic:blipFill>
+                    <a:blip r:embed="rId32"/>
+                    <a:stretch>
+                      <a:fillRect/>
+                    </a:stretch>
+                  </pic:blipFill>
+                  <pic:spPr>
+                    <a:xfrm>
+                      <a:off x="0" y="0"/>
+                      <a:ext cx="3038475" cy="1657350"/>
+                    </a:xfrm>
+                    <a:prstGeom prst="rect">
+                      <a:avLst/>
+                    </a:prstGeom>
+                  </pic:spPr>
+                </pic:pic>
+              </a:graphicData>
+            </a:graphic>
+          </wp:inline>
+        </w:drawing>
+      </w:r>
+    </w:p>
+    <w:p/>
+    <w:p>
+      <w:pPr>
+        <w:pStyle w:val="Ttulo1"/>
+      </w:pPr>
+      <w:r>
+        <w:t>Git tags</w:t>
+      </w:r>
+    </w:p>
+    <w:p/>
+    <w:p>
+      <w:r>
+        <w:t>Los tags, son puntos específicos en la historia de nuestro proyecto y se usan para marcar alguna versión del mismo. Ejm: Decirle aun commit que es la versión 0.1, etc.</w:t>
+      </w:r>
+    </w:p>
+    <w:p/>
+    <w:p>
+      <w:pPr>
+        <w:pStyle w:val="Ttulo2"/>
+      </w:pPr>
+      <w:r>
+        <w:t>Cambiar el mensaje de un commit anterior</w:t>
+      </w:r>
+    </w:p>
+    <w:p>
+      <w:pPr>
+        <w:pStyle w:val="Ttulo3"/>
+      </w:pPr>
+      <w:r>
+        <w:tab/>
+        <w:t>git commit -–amend –m “Mensaje cambiado”</w:t>
+      </w:r>
+    </w:p>
+    <w:p/>
+    <w:p>
+      <w:r>
+        <w:rPr>
+          <w:noProof/>
+          <w:lang w:eastAsia="es-CO"/>
+        </w:rPr>
+        <w:drawing>
+          <wp:inline distT="0" distB="0" distL="0" distR="0" wp14:anchorId="57C8E082" wp14:editId="40B501DE">
+            <wp:extent cx="4467225" cy="4038600"/>
+            <wp:effectExtent l="0" t="0" r="9525" b="0"/>
+            <wp:docPr id="34" name="Imagen 34"/>
+            <wp:cNvGraphicFramePr>
+              <a:graphicFrameLocks xmlns:a="http://schemas.openxmlformats.org/drawingml/2006/main" noChangeAspect="1"/>
+            </wp:cNvGraphicFramePr>
+            <a:graphic xmlns:a="http://schemas.openxmlformats.org/drawingml/2006/main">
+              <a:graphicData uri="http://schemas.openxmlformats.org/drawingml/2006/picture">
+                <pic:pic xmlns:pic="http://schemas.openxmlformats.org/drawingml/2006/picture">
+                  <pic:nvPicPr>
+                    <pic:cNvPr id="1" name=""/>
+                    <pic:cNvPicPr/>
+                  </pic:nvPicPr>
+                  <pic:blipFill>
+                    <a:blip r:embed="rId33"/>
+                    <a:stretch>
+                      <a:fillRect/>
+                    </a:stretch>
+                  </pic:blipFill>
+                  <pic:spPr>
+                    <a:xfrm>
+                      <a:off x="0" y="0"/>
+                      <a:ext cx="4467225" cy="4038600"/>
+                    </a:xfrm>
+                    <a:prstGeom prst="rect">
+                      <a:avLst/>
+                    </a:prstGeom>
+                  </pic:spPr>
+                </pic:pic>
+              </a:graphicData>
+            </a:graphic>
+          </wp:inline>
+        </w:drawing>
+      </w:r>
+    </w:p>
+    <w:p/>
+    <w:p>
+      <w:pPr>
+        <w:pStyle w:val="Ttulo2"/>
+      </w:pPr>
+      <w:r>
+        <w:t>Forzar para subir un cambio</w:t>
+      </w:r>
+    </w:p>
+    <w:p>
+      <w:r>
+        <w:t>En el caso de sólo cambie un mensaje en el commit, en GIT-HUB se tomaría como si ya estuviera el commit y no actualizaría, entonces con –f se fuerza la actualización.</w:t>
+      </w:r>
+    </w:p>
+    <w:p>
+      <w:pPr>
+        <w:pStyle w:val="Ttulo3"/>
+      </w:pPr>
+      <w:r>
+        <w:tab/>
+        <w:t>git push origin master -f</w:t>
+      </w:r>
+    </w:p>
+    <w:p/>
+    <w:p>
+      <w:r>
+        <w:rPr>
+          <w:noProof/>
+          <w:lang w:eastAsia="es-CO"/>
+        </w:rPr>
+        <w:drawing>
+          <wp:inline distT="0" distB="0" distL="0" distR="0" wp14:anchorId="7C4409B3" wp14:editId="7243657A">
+            <wp:extent cx="4448175" cy="1590675"/>
+            <wp:effectExtent l="0" t="0" r="9525" b="9525"/>
+            <wp:docPr id="35" name="Imagen 35"/>
+            <wp:cNvGraphicFramePr>
+              <a:graphicFrameLocks xmlns:a="http://schemas.openxmlformats.org/drawingml/2006/main" noChangeAspect="1"/>
+            </wp:cNvGraphicFramePr>
+            <a:graphic xmlns:a="http://schemas.openxmlformats.org/drawingml/2006/main">
+              <a:graphicData uri="http://schemas.openxmlformats.org/drawingml/2006/picture">
+                <pic:pic xmlns:pic="http://schemas.openxmlformats.org/drawingml/2006/picture">
+                  <pic:nvPicPr>
+                    <pic:cNvPr id="1" name=""/>
+                    <pic:cNvPicPr/>
+                  </pic:nvPicPr>
+                  <pic:blipFill>
+                    <a:blip r:embed="rId34"/>
+                    <a:stretch>
+                      <a:fillRect/>
+                    </a:stretch>
+                  </pic:blipFill>
+                  <pic:spPr>
+                    <a:xfrm>
+                      <a:off x="0" y="0"/>
+                      <a:ext cx="4448175" cy="1590675"/>
+                    </a:xfrm>
+                    <a:prstGeom prst="rect">
+                      <a:avLst/>
+                    </a:prstGeom>
+                  </pic:spPr>
+                </pic:pic>
+              </a:graphicData>
+            </a:graphic>
+          </wp:inline>
+        </w:drawing>
+      </w:r>
+    </w:p>
+    <w:p/>
+    <w:p>
+      <w:pPr>
+        <w:pStyle w:val="Ttulo2"/>
+      </w:pPr>
+      <w:r>
+        <w:t>Tags anotadas (al último commit)</w:t>
+      </w:r>
+    </w:p>
+    <w:p>
+      <w:pPr>
+        <w:pStyle w:val="Ttulo3"/>
+      </w:pPr>
+      <w:r>
+        <w:tab/>
+        <w:t>git tag –a v1.0 –m “Mensaje claro”</w:t>
+      </w:r>
+    </w:p>
+    <w:p/>
+    <w:p>
+      <w:r>
+        <w:rPr>
+          <w:noProof/>
+          <w:lang w:eastAsia="es-CO"/>
+        </w:rPr>
+        <w:drawing>
+          <wp:inline distT="0" distB="0" distL="0" distR="0" wp14:anchorId="5DFE965B" wp14:editId="0ACFEE59">
+            <wp:extent cx="4181475" cy="419100"/>
+            <wp:effectExtent l="0" t="0" r="9525" b="0"/>
+            <wp:docPr id="36" name="Imagen 36"/>
+            <wp:cNvGraphicFramePr>
+              <a:graphicFrameLocks xmlns:a="http://schemas.openxmlformats.org/drawingml/2006/main" noChangeAspect="1"/>
+            </wp:cNvGraphicFramePr>
+            <a:graphic xmlns:a="http://schemas.openxmlformats.org/drawingml/2006/main">
+              <a:graphicData uri="http://schemas.openxmlformats.org/drawingml/2006/picture">
+                <pic:pic xmlns:pic="http://schemas.openxmlformats.org/drawingml/2006/picture">
+                  <pic:nvPicPr>
+                    <pic:cNvPr id="1" name=""/>
+                    <pic:cNvPicPr/>
+                  </pic:nvPicPr>
+                  <pic:blipFill>
+                    <a:blip r:embed="rId35"/>
+                    <a:stretch>
+                      <a:fillRect/>
+                    </a:stretch>
+                  </pic:blipFill>
+                  <pic:spPr>
+                    <a:xfrm>
+                      <a:off x="0" y="0"/>
+                      <a:ext cx="4181475" cy="419100"/>
+                    </a:xfrm>
+                    <a:prstGeom prst="rect">
+                      <a:avLst/>
+                    </a:prstGeom>
+                  </pic:spPr>
+                </pic:pic>
+              </a:graphicData>
+            </a:graphic>
+          </wp:inline>
+        </w:drawing>
+      </w:r>
+    </w:p>
+    <w:p>
+      <w:r>
+        <w:t>Luego vemos con un git log</w:t>
+      </w:r>
+    </w:p>
+    <w:p>
+      <w:r>
+        <w:rPr>
+          <w:noProof/>
+          <w:lang w:eastAsia="es-CO"/>
+        </w:rPr>
+        <w:drawing>
+          <wp:inline distT="0" distB="0" distL="0" distR="0" wp14:anchorId="33693CEF" wp14:editId="30A28F47">
+            <wp:extent cx="5362575" cy="1143000"/>
+            <wp:effectExtent l="0" t="0" r="9525" b="0"/>
+            <wp:docPr id="37" name="Imagen 37"/>
+            <wp:cNvGraphicFramePr>
+              <a:graphicFrameLocks xmlns:a="http://schemas.openxmlformats.org/drawingml/2006/main" noChangeAspect="1"/>
+            </wp:cNvGraphicFramePr>
+            <a:graphic xmlns:a="http://schemas.openxmlformats.org/drawingml/2006/main">
+              <a:graphicData uri="http://schemas.openxmlformats.org/drawingml/2006/picture">
+                <pic:pic xmlns:pic="http://schemas.openxmlformats.org/drawingml/2006/picture">
+                  <pic:nvPicPr>
+                    <pic:cNvPr id="1" name=""/>
+                    <pic:cNvPicPr/>
+                  </pic:nvPicPr>
+                  <pic:blipFill>
+                    <a:blip r:embed="rId36"/>
+                    <a:stretch>
+                      <a:fillRect/>
+                    </a:stretch>
+                  </pic:blipFill>
+                  <pic:spPr>
+                    <a:xfrm>
+                      <a:off x="0" y="0"/>
+                      <a:ext cx="5362575" cy="1143000"/>
+                    </a:xfrm>
+                    <a:prstGeom prst="rect">
+                      <a:avLst/>
+                    </a:prstGeom>
+                  </pic:spPr>
+                </pic:pic>
+              </a:graphicData>
+            </a:graphic>
+          </wp:inline>
+        </w:drawing>
+      </w:r>
+    </w:p>
+    <w:p/>
+    <w:p>
+      <w:pPr>
+        <w:pStyle w:val="Ttulo2"/>
+      </w:pPr>
+      <w:r>
+        <w:t>Tags ligeras</w:t>
+      </w:r>
+    </w:p>
+    <w:p>
+      <w:pPr>
+        <w:pStyle w:val="Ttulo3"/>
+      </w:pPr>
+      <w:r>
+        <w:tab/>
+        <w:t>git tag v1.0</w:t>
+      </w:r>
+    </w:p>
+    <w:p>
+      <w:r>
+        <w:t>En este tipo de tag no se coloca ningún mensaje.</w:t>
+      </w:r>
+    </w:p>
+    <w:p/>
+    <w:p>
+      <w:pPr>
+        <w:pStyle w:val="Ttulo2"/>
+      </w:pPr>
+      <w:r>
+        <w:t>Tag a un commit específico</w:t>
+      </w:r>
+    </w:p>
+    <w:p>
+      <w:pPr>
+        <w:pStyle w:val="Ttulo3"/>
+      </w:pPr>
+      <w:r>
+        <w:tab/>
+        <w:t>git tag –a v1.0 – m “mensaje claro” códigosha</w:t>
+      </w:r>
+    </w:p>
+    <w:p>
+      <w:r>
+        <w:rPr>
+          <w:noProof/>
+          <w:lang w:eastAsia="es-CO"/>
+        </w:rPr>
+        <w:drawing>
+          <wp:inline distT="0" distB="0" distL="0" distR="0" wp14:anchorId="11B7D35C" wp14:editId="0C8AE678">
+            <wp:extent cx="5612130" cy="378460"/>
+            <wp:effectExtent l="0" t="0" r="7620" b="2540"/>
+            <wp:docPr id="38" name="Imagen 38"/>
+            <wp:cNvGraphicFramePr>
+              <a:graphicFrameLocks xmlns:a="http://schemas.openxmlformats.org/drawingml/2006/main" noChangeAspect="1"/>
+            </wp:cNvGraphicFramePr>
+            <a:graphic xmlns:a="http://schemas.openxmlformats.org/drawingml/2006/main">
+              <a:graphicData uri="http://schemas.openxmlformats.org/drawingml/2006/picture">
+                <pic:pic xmlns:pic="http://schemas.openxmlformats.org/drawingml/2006/picture">
+                  <pic:nvPicPr>
+                    <pic:cNvPr id="1" name=""/>
+                    <pic:cNvPicPr/>
+                  </pic:nvPicPr>
+                  <pic:blipFill>
+                    <a:blip r:embed="rId37"/>
+                    <a:stretch>
+                      <a:fillRect/>
+                    </a:stretch>
+                  </pic:blipFill>
+                  <pic:spPr>
+                    <a:xfrm>
+                      <a:off x="0" y="0"/>
+                      <a:ext cx="5612130" cy="378460"/>
+                    </a:xfrm>
+                    <a:prstGeom prst="rect">
+                      <a:avLst/>
+                    </a:prstGeom>
+                  </pic:spPr>
+                </pic:pic>
+              </a:graphicData>
+            </a:graphic>
+          </wp:inline>
+        </w:drawing>
+      </w:r>
+    </w:p>
+    <w:p>
+      <w:pPr>
+        <w:pStyle w:val="Ttulo2"/>
+      </w:pPr>
+      <w:r>
+        <w:t>Subir Tags a GIT-HUB</w:t>
+      </w:r>
+    </w:p>
+    <w:p>
+      <w:pPr>
+        <w:pStyle w:val="Ttulo3"/>
+      </w:pPr>
+      <w:r>
+        <w:tab/>
+        <w:t>git push origin versión que hayamos creado</w:t>
+      </w:r>
+    </w:p>
+    <w:p/>
+    <w:p>
+      <w:pPr>
+        <w:pStyle w:val="Ttulo2"/>
+      </w:pPr>
+      <w:r>
+        <w:t>Subir varias tags a GIT-HUB</w:t>
+      </w:r>
+    </w:p>
+    <w:p>
+      <w:pPr>
+        <w:pStyle w:val="Ttulo3"/>
+      </w:pPr>
+      <w:r>
+        <w:tab/>
+        <w:t xml:space="preserve">git push origin </w:t>
+      </w:r>
+      <w:r>
+        <w:t>–</w:t>
+      </w:r>
+      <w:r>
+        <w:t>tags</w:t>
+      </w:r>
+    </w:p>
+    <w:p/>
+    <w:p>
+      <w:r>
+        <w:rPr>
+          <w:noProof/>
+          <w:lang w:eastAsia="es-CO"/>
+        </w:rPr>
+        <w:drawing>
+          <wp:inline distT="0" distB="0" distL="0" distR="0" wp14:anchorId="2EAAC0AD" wp14:editId="1268EDF0">
+            <wp:extent cx="4124325" cy="1200150"/>
+            <wp:effectExtent l="0" t="0" r="9525" b="0"/>
+            <wp:docPr id="39" name="Imagen 39"/>
+            <wp:cNvGraphicFramePr>
+              <a:graphicFrameLocks xmlns:a="http://schemas.openxmlformats.org/drawingml/2006/main" noChangeAspect="1"/>
+            </wp:cNvGraphicFramePr>
+            <a:graphic xmlns:a="http://schemas.openxmlformats.org/drawingml/2006/main">
+              <a:graphicData uri="http://schemas.openxmlformats.org/drawingml/2006/picture">
+                <pic:pic xmlns:pic="http://schemas.openxmlformats.org/drawingml/2006/picture">
+                  <pic:nvPicPr>
+                    <pic:cNvPr id="1" name=""/>
+                    <pic:cNvPicPr/>
+                  </pic:nvPicPr>
+                  <pic:blipFill>
+                    <a:blip r:embed="rId38"/>
+                    <a:stretch>
+                      <a:fillRect/>
+                    </a:stretch>
+                  </pic:blipFill>
+                  <pic:spPr>
+                    <a:xfrm>
+                      <a:off x="0" y="0"/>
+                      <a:ext cx="4124325" cy="1200150"/>
+                    </a:xfrm>
+                    <a:prstGeom prst="rect">
+                      <a:avLst/>
+                    </a:prstGeom>
+                  </pic:spPr>
+                </pic:pic>
+              </a:graphicData>
+            </a:graphic>
+          </wp:inline>
+        </w:drawing>
+      </w:r>
+      <w:bookmarkStart w:id="18" w:name="_GoBack"/>
+      <w:bookmarkEnd w:id="18"/>
+    </w:p>
     <w:sectPr>
       <w:pgSz w:w="12240" w:h="15840"/>
       <w:pgMar w:top="1417" w:right="1701" w:bottom="1417" w:left="1701" w:header="708" w:footer="708" w:gutter="0"/>
@@ -1884,6 +4991,27 @@
       <w:szCs w:val="26"/>
     </w:rPr>
   </w:style>
+  <w:style w:type="paragraph" w:styleId="Ttulo3">
+    <w:name w:val="heading 3"/>
+    <w:basedOn w:val="Normal"/>
+    <w:next w:val="Normal"/>
+    <w:link w:val="Ttulo3Car"/>
+    <w:uiPriority w:val="9"/>
+    <w:unhideWhenUsed/>
+    <w:qFormat/>
+    <w:rsid w:val="00AD5735"/>
+    <w:pPr>
+      <w:keepNext/>
+      <w:keepLines/>
+      <w:spacing w:before="40" w:after="0"/>
+      <w:outlineLvl w:val="2"/>
+    </w:pPr>
+    <w:rPr>
+      <w:rFonts w:asciiTheme="majorHAnsi" w:eastAsiaTheme="majorEastAsia" w:hAnsiTheme="majorHAnsi" w:cstheme="majorBidi"/>
+      <w:color w:val="1F4D78" w:themeColor="accent1" w:themeShade="7F"/>
+      <w:szCs w:val="24"/>
+    </w:rPr>
+  </w:style>
   <w:style w:type="character" w:default="1" w:styleId="Fuentedeprrafopredeter">
     <w:name w:val="Default Paragraph Font"/>
     <w:uiPriority w:val="1"/>
@@ -1992,6 +5120,32 @@
       <w:color w:val="0563C1" w:themeColor="hyperlink"/>
       <w:u w:val="single"/>
     </w:rPr>
+  </w:style>
+  <w:style w:type="character" w:customStyle="1" w:styleId="Ttulo3Car">
+    <w:name w:val="Título 3 Car"/>
+    <w:basedOn w:val="Fuentedeprrafopredeter"/>
+    <w:link w:val="Ttulo3"/>
+    <w:uiPriority w:val="9"/>
+    <w:rsid w:val="00AD5735"/>
+    <w:rPr>
+      <w:rFonts w:asciiTheme="majorHAnsi" w:eastAsiaTheme="majorEastAsia" w:hAnsiTheme="majorHAnsi" w:cstheme="majorBidi"/>
+      <w:color w:val="1F4D78" w:themeColor="accent1" w:themeShade="7F"/>
+      <w:sz w:val="24"/>
+      <w:szCs w:val="24"/>
+    </w:rPr>
+  </w:style>
+  <w:style w:type="paragraph" w:styleId="TDC3">
+    <w:name w:val="toc 3"/>
+    <w:basedOn w:val="Normal"/>
+    <w:next w:val="Normal"/>
+    <w:autoRedefine/>
+    <w:uiPriority w:val="39"/>
+    <w:unhideWhenUsed/>
+    <w:rsid w:val="00AB38F3"/>
+    <w:pPr>
+      <w:spacing w:after="100"/>
+      <w:ind w:left="480"/>
+    </w:pPr>
   </w:style>
 </w:styles>
 </file>
@@ -2262,7 +5416,7 @@
 </file>
 
 <file path=customXml/itemProps1.xml><?xml version="1.0" encoding="utf-8"?>
-<ds:datastoreItem xmlns:ds="http://schemas.openxmlformats.org/officeDocument/2006/customXml" ds:itemID="{822E0939-2741-43AF-BEE6-94E8A62FA1AD}">
+<ds:datastoreItem xmlns:ds="http://schemas.openxmlformats.org/officeDocument/2006/customXml" ds:itemID="{B6214B68-25DC-49E0-B464-AB8A71DC0F4E}">
   <ds:schemaRefs>
     <ds:schemaRef ds:uri="http://schemas.openxmlformats.org/officeDocument/2006/bibliography"/>
   </ds:schemaRefs>
